--- a/part2/relatorio_p2.docx
+++ b/part2/relatorio_p2.docx
@@ -193,14 +193,6 @@
     </w:p>
     <w:p>
       <w:pPr>
-        <w:ind w:right="567"/>
-        <w:rPr>
-          <w:rFonts w:eastAsia="Times New Roman"/>
-        </w:rPr>
-      </w:pPr>
-    </w:p>
-    <w:p>
-      <w:pPr>
         <w:pStyle w:val="ListParagraph"/>
         <w:numPr>
           <w:ilvl w:val="0"/>
@@ -220,7 +212,14 @@
           <w:rFonts w:ascii="Times New Roman" w:eastAsia="Times New Roman" w:hAnsi="Times New Roman"/>
           <w:b/>
         </w:rPr>
-        <w:t>INTRODUCTION</w:t>
+        <w:t>I</w:t>
+      </w:r>
+      <w:r>
+        <w:rPr>
+          <w:rFonts w:ascii="Times New Roman" w:eastAsia="Times New Roman" w:hAnsi="Times New Roman"/>
+          <w:b/>
+        </w:rPr>
+        <w:t>NTRODUCTION</w:t>
       </w:r>
       <w:r>
         <w:rPr>
@@ -425,7 +424,7 @@
           <w:rFonts w:ascii="Times New Roman" w:eastAsia="Times New Roman" w:hAnsi="Times New Roman"/>
           <w:b/>
         </w:rPr>
-        <w:t>BACKGROUND</w:t>
+        <w:t>DATA STRUCTURE</w:t>
       </w:r>
       <w:r>
         <w:rPr>
@@ -449,542 +448,16 @@
     </w:p>
     <w:p>
       <w:pPr>
-        <w:ind w:left="567" w:right="567"/>
-        <w:rPr>
-          <w:rFonts w:eastAsia="Times New Roman"/>
-        </w:rPr>
-      </w:pPr>
-      <w:r>
-        <w:rPr>
-          <w:rFonts w:eastAsia="Times New Roman"/>
-        </w:rPr>
-        <w:t>In order to better understand the operations of the project API it’s required to understand 2 functions: splay and access.</w:t>
-      </w:r>
-    </w:p>
-    <w:p>
-      <w:pPr>
-        <w:ind w:left="567" w:right="567"/>
-        <w:jc w:val="both"/>
-        <w:rPr>
-          <w:rFonts w:eastAsia="Times New Roman"/>
-        </w:rPr>
-      </w:pPr>
-      <w:r>
-        <w:rPr>
-          <w:rFonts w:eastAsia="Times New Roman"/>
-        </w:rPr>
-        <w:t>This functions are responsible for the</w:t>
-      </w:r>
-      <w:r>
-        <w:rPr>
-          <w:rFonts w:eastAsia="Times New Roman"/>
-        </w:rPr>
-        <w:t xml:space="preserve"> logarithmic time </w:t>
-      </w:r>
-      <w:r>
-        <w:rPr>
-          <w:rFonts w:eastAsia="Times New Roman"/>
-        </w:rPr>
-        <w:t xml:space="preserve">bound </w:t>
-      </w:r>
-      <w:r>
-        <w:rPr>
-          <w:rFonts w:eastAsia="Times New Roman"/>
-        </w:rPr>
-        <w:t xml:space="preserve">on the desired operations </w:t>
-      </w:r>
-      <w:r>
-        <w:rPr>
-          <w:rFonts w:eastAsia="Times New Roman"/>
-        </w:rPr>
-        <w:t>and they</w:t>
-      </w:r>
-      <w:r>
-        <w:rPr>
-          <w:rFonts w:eastAsia="Times New Roman"/>
-        </w:rPr>
-        <w:t xml:space="preserve"> keep our data structure updated. </w:t>
-      </w:r>
-    </w:p>
-    <w:p>
-      <w:pPr>
-        <w:ind w:left="567" w:right="567"/>
-        <w:jc w:val="both"/>
-        <w:rPr>
-          <w:rFonts w:eastAsia="Times New Roman"/>
-        </w:rPr>
-      </w:pPr>
-    </w:p>
-    <w:p>
-      <w:pPr>
-        <w:pStyle w:val="ListParagraph"/>
-        <w:numPr>
-          <w:ilvl w:val="0"/>
-          <w:numId w:val="4"/>
-        </w:numPr>
+        <w:keepNext/>
         <w:ind w:right="567"/>
-        <w:jc w:val="both"/>
-        <w:rPr>
-          <w:rFonts w:ascii="Times New Roman" w:eastAsia="Times New Roman" w:hAnsi="Times New Roman"/>
-        </w:rPr>
-      </w:pPr>
-      <w:r>
-        <w:rPr>
-          <w:rFonts w:ascii="Times New Roman" w:eastAsia="Times New Roman" w:hAnsi="Times New Roman"/>
-        </w:rPr>
-        <w:t>Splay(u):</w:t>
-      </w:r>
-    </w:p>
-    <w:p>
-      <w:pPr>
-        <w:pStyle w:val="ListParagraph"/>
-        <w:ind w:left="927" w:right="567"/>
-        <w:jc w:val="both"/>
-        <w:rPr>
-          <w:rFonts w:ascii="Times New Roman" w:eastAsia="Times New Roman" w:hAnsi="Times New Roman"/>
-        </w:rPr>
-      </w:pPr>
-    </w:p>
-    <w:p>
-      <w:pPr>
-        <w:pStyle w:val="ListParagraph"/>
-        <w:ind w:left="927" w:right="567"/>
-        <w:jc w:val="both"/>
-        <w:rPr>
-          <w:rFonts w:ascii="Times New Roman" w:eastAsia="Times New Roman" w:hAnsi="Times New Roman"/>
-        </w:rPr>
-      </w:pPr>
-      <w:r>
-        <w:rPr>
-          <w:rFonts w:ascii="Times New Roman" w:eastAsia="Times New Roman" w:hAnsi="Times New Roman"/>
-        </w:rPr>
-        <w:t>This function</w:t>
-      </w:r>
-      <w:r>
-        <w:rPr>
-          <w:rFonts w:ascii="Times New Roman" w:eastAsia="Times New Roman" w:hAnsi="Times New Roman"/>
-        </w:rPr>
-        <w:t xml:space="preserve"> </w:t>
-      </w:r>
-      <w:r>
-        <w:rPr>
-          <w:rFonts w:ascii="Times New Roman" w:eastAsia="Times New Roman" w:hAnsi="Times New Roman"/>
-        </w:rPr>
-        <w:t>is similar to</w:t>
-      </w:r>
-      <w:r>
-        <w:rPr>
-          <w:rFonts w:ascii="Times New Roman" w:eastAsia="Times New Roman" w:hAnsi="Times New Roman"/>
-        </w:rPr>
-        <w:t xml:space="preserve"> a move-to-root where it does rotations bottom-up</w:t>
-      </w:r>
-      <w:r>
-        <w:rPr>
-          <w:rFonts w:ascii="Times New Roman" w:eastAsia="Times New Roman" w:hAnsi="Times New Roman"/>
-        </w:rPr>
-        <w:t xml:space="preserve"> </w:t>
-      </w:r>
-      <w:r>
-        <w:rPr>
-          <w:rFonts w:ascii="Times New Roman" w:hAnsi="Times New Roman"/>
-        </w:rPr>
-        <w:t>along the accessed path and moves the node u until it is the root of the tree.</w:t>
-      </w:r>
-      <w:r>
-        <w:rPr>
-          <w:rFonts w:ascii="Times New Roman" w:hAnsi="Times New Roman"/>
-        </w:rPr>
-        <w:t xml:space="preserve"> </w:t>
-      </w:r>
-      <w:r>
-        <w:rPr>
-          <w:rFonts w:ascii="Times New Roman" w:hAnsi="Times New Roman"/>
-        </w:rPr>
-        <w:t>These</w:t>
-      </w:r>
-      <w:r>
-        <w:rPr>
-          <w:rFonts w:ascii="Times New Roman" w:hAnsi="Times New Roman"/>
-        </w:rPr>
-        <w:t xml:space="preserve"> rotations are done in pairs, according to the structure of the accessed path</w:t>
-      </w:r>
-      <w:r>
-        <w:rPr>
-          <w:rFonts w:ascii="Times New Roman" w:hAnsi="Times New Roman"/>
-        </w:rPr>
-        <w:t>, with the</w:t>
-      </w:r>
-      <w:r>
-        <w:rPr>
-          <w:rFonts w:ascii="Times New Roman" w:hAnsi="Times New Roman"/>
-        </w:rPr>
-        <w:t xml:space="preserve"> auxiliary function called splaying step.</w:t>
-      </w:r>
-    </w:p>
-    <w:p>
-      <w:pPr>
-        <w:pStyle w:val="ListParagraph"/>
-        <w:ind w:left="927" w:right="567"/>
-        <w:jc w:val="both"/>
-        <w:rPr>
-          <w:rFonts w:ascii="Times New Roman" w:hAnsi="Times New Roman"/>
-        </w:rPr>
-      </w:pPr>
-      <w:r>
-        <w:rPr>
-          <w:rFonts w:ascii="Times New Roman" w:hAnsi="Times New Roman"/>
-        </w:rPr>
-        <w:t>The splaying step auxiliary function receives a node and evaluates 3 main cases:</w:t>
-      </w:r>
-    </w:p>
-    <w:p>
-      <w:pPr>
-        <w:pStyle w:val="ListParagraph"/>
-        <w:ind w:left="927" w:right="567"/>
-        <w:jc w:val="both"/>
-        <w:rPr>
-          <w:rFonts w:ascii="Times New Roman" w:hAnsi="Times New Roman"/>
-        </w:rPr>
-      </w:pPr>
-    </w:p>
-    <w:p>
-      <w:pPr>
-        <w:pStyle w:val="ListParagraph"/>
-        <w:ind w:left="927" w:right="567"/>
-        <w:jc w:val="both"/>
-        <w:rPr>
-          <w:rFonts w:ascii="Times New Roman" w:hAnsi="Times New Roman"/>
-        </w:rPr>
-      </w:pPr>
-      <w:r>
-        <w:rPr>
-          <w:rFonts w:ascii="Times New Roman" w:hAnsi="Times New Roman"/>
-        </w:rPr>
-        <w:t xml:space="preserve">Case 1 (zig): </w:t>
-      </w:r>
-    </w:p>
-    <w:p>
-      <w:pPr>
-        <w:pStyle w:val="ListParagraph"/>
-        <w:ind w:left="1440" w:right="567"/>
-        <w:jc w:val="both"/>
-        <w:rPr>
-          <w:rFonts w:ascii="Times New Roman" w:hAnsi="Times New Roman"/>
-        </w:rPr>
-      </w:pPr>
-      <w:r>
-        <w:rPr>
-          <w:rFonts w:ascii="Times New Roman" w:hAnsi="Times New Roman"/>
-        </w:rPr>
-        <w:t>if the parent of u is the tree root, rotates the edge joining u with his parent (terminal case:</w:t>
-      </w:r>
-    </w:p>
-    <w:p>
-      <w:pPr>
-        <w:pStyle w:val="ListParagraph"/>
-        <w:ind w:left="1440" w:right="567"/>
-        <w:jc w:val="both"/>
-        <w:rPr>
-          <w:rFonts w:ascii="Times New Roman" w:hAnsi="Times New Roman"/>
-        </w:rPr>
-      </w:pPr>
-    </w:p>
-    <w:p>
-      <w:pPr>
-        <w:pStyle w:val="ListParagraph"/>
-        <w:ind w:left="927" w:right="567"/>
-        <w:jc w:val="both"/>
-        <w:rPr>
-          <w:rFonts w:ascii="Times New Roman" w:hAnsi="Times New Roman"/>
-        </w:rPr>
-      </w:pPr>
-      <w:r>
-        <w:rPr>
-          <w:rFonts w:ascii="Times New Roman" w:hAnsi="Times New Roman"/>
-        </w:rPr>
-        <w:t>Case 2 (zig-zig):</w:t>
-      </w:r>
-    </w:p>
-    <w:p>
-      <w:pPr>
-        <w:pStyle w:val="ListParagraph"/>
-        <w:ind w:left="1440" w:right="567" w:firstLine="60"/>
-        <w:jc w:val="both"/>
-        <w:rPr>
-          <w:rFonts w:ascii="Times New Roman" w:hAnsi="Times New Roman"/>
-        </w:rPr>
-      </w:pPr>
-      <w:r>
-        <w:rPr>
-          <w:rFonts w:ascii="Times New Roman" w:hAnsi="Times New Roman"/>
-        </w:rPr>
-        <w:t>if the parent of u is not the root and u and his parent are both left or both right childs. Rotate the edge joining the parent of u with its grandparent, and then rotate the edge joining u with his parent.</w:t>
-      </w:r>
-    </w:p>
-    <w:p>
-      <w:pPr>
-        <w:pStyle w:val="ListParagraph"/>
-        <w:ind w:left="1440" w:right="567" w:firstLine="60"/>
-        <w:jc w:val="both"/>
-        <w:rPr>
-          <w:rFonts w:ascii="Times New Roman" w:hAnsi="Times New Roman"/>
-        </w:rPr>
-      </w:pPr>
-    </w:p>
-    <w:p>
-      <w:pPr>
-        <w:pStyle w:val="ListParagraph"/>
-        <w:ind w:left="927" w:right="567"/>
-        <w:jc w:val="both"/>
-        <w:rPr>
-          <w:rFonts w:ascii="Times New Roman" w:hAnsi="Times New Roman"/>
-        </w:rPr>
-      </w:pPr>
-      <w:r>
-        <w:rPr>
-          <w:rFonts w:ascii="Times New Roman" w:hAnsi="Times New Roman"/>
-        </w:rPr>
-        <w:t xml:space="preserve"> Case 3</w:t>
-      </w:r>
-      <w:r>
-        <w:rPr>
-          <w:rFonts w:ascii="Times New Roman" w:hAnsi="Times New Roman"/>
-        </w:rPr>
-        <w:t xml:space="preserve"> (zig-zig):</w:t>
-      </w:r>
-    </w:p>
-    <w:p>
-      <w:pPr>
-        <w:pStyle w:val="ListParagraph"/>
-        <w:ind w:left="1440" w:right="567"/>
-        <w:jc w:val="both"/>
-        <w:rPr>
-          <w:rFonts w:ascii="Times New Roman" w:hAnsi="Times New Roman"/>
-        </w:rPr>
-      </w:pPr>
-      <w:r>
-        <w:rPr>
-          <w:rFonts w:ascii="Times New Roman" w:hAnsi="Times New Roman"/>
-        </w:rPr>
-        <w:t>if the parent of u is not the root and u is a left child and his parent is a right child, or vice-versa, rotate the edge joining u with his parent and then rotate the edge joining u with his new parent.</w:t>
-      </w:r>
-    </w:p>
-    <w:p>
-      <w:pPr>
-        <w:ind w:right="567"/>
-        <w:jc w:val="both"/>
-        <w:rPr>
-          <w:b/>
-        </w:rPr>
-      </w:pPr>
-    </w:p>
-    <w:p>
-      <w:pPr>
-        <w:pStyle w:val="ListParagraph"/>
-        <w:numPr>
-          <w:ilvl w:val="0"/>
-          <w:numId w:val="4"/>
-        </w:numPr>
-        <w:ind w:right="567"/>
-        <w:jc w:val="both"/>
-        <w:rPr>
-          <w:rFonts w:ascii="Times New Roman" w:hAnsi="Times New Roman"/>
-        </w:rPr>
-      </w:pPr>
-      <w:r>
-        <w:rPr>
-          <w:rFonts w:ascii="Times New Roman" w:hAnsi="Times New Roman"/>
-        </w:rPr>
-        <w:t>Access(u)</w:t>
-      </w:r>
-      <w:r>
-        <w:rPr>
-          <w:rFonts w:ascii="Times New Roman" w:hAnsi="Times New Roman"/>
-        </w:rPr>
-        <w:t>:</w:t>
-      </w:r>
-    </w:p>
-    <w:p>
-      <w:pPr>
-        <w:pStyle w:val="ListParagraph"/>
-        <w:ind w:left="927" w:right="567"/>
-        <w:jc w:val="both"/>
-        <w:rPr>
-          <w:rFonts w:ascii="Times New Roman" w:hAnsi="Times New Roman"/>
-        </w:rPr>
-      </w:pPr>
-      <w:r>
-        <w:rPr>
-          <w:rFonts w:ascii="Times New Roman" w:hAnsi="Times New Roman"/>
-        </w:rPr>
-        <w:t xml:space="preserve">The access </w:t>
-      </w:r>
-      <w:r>
-        <w:rPr>
-          <w:rFonts w:ascii="Times New Roman" w:hAnsi="Times New Roman"/>
-        </w:rPr>
-        <w:t xml:space="preserve">operation </w:t>
-      </w:r>
-      <w:r>
-        <w:rPr>
-          <w:rFonts w:ascii="Times New Roman" w:hAnsi="Times New Roman"/>
-        </w:rPr>
-        <w:t>changes the represented tree in order to make the path from the root to node u the preferred path.</w:t>
-      </w:r>
-      <w:r>
-        <w:rPr>
-          <w:rFonts w:ascii="Times New Roman" w:hAnsi="Times New Roman"/>
-        </w:rPr>
-        <w:t xml:space="preserve"> To do this we start by splaying u, which brings u to the root of the auxiliary tree. We then disconnect the right sub</w:t>
-      </w:r>
-      <w:r>
-        <w:rPr>
-          <w:rFonts w:ascii="Times New Roman" w:hAnsi="Times New Roman"/>
-        </w:rPr>
-        <w:t>-</w:t>
-      </w:r>
-      <w:r>
-        <w:rPr>
-          <w:rFonts w:ascii="Times New Roman" w:hAnsi="Times New Roman"/>
-        </w:rPr>
-        <w:t>tree</w:t>
-      </w:r>
-      <w:r>
-        <w:rPr>
-          <w:rFonts w:ascii="Times New Roman" w:hAnsi="Times New Roman"/>
-        </w:rPr>
-        <w:t>. The root of the disconnected tree will have a hook (of type path-parent pointer) to u.</w:t>
-      </w:r>
-      <w:bookmarkStart w:id="0" w:name="_GoBack"/>
-      <w:bookmarkEnd w:id="0"/>
-      <w:r>
-        <w:rPr>
-          <w:rFonts w:ascii="Times New Roman" w:hAnsi="Times New Roman"/>
-        </w:rPr>
-        <w:t xml:space="preserve"> </w:t>
-      </w:r>
-    </w:p>
-    <w:p>
-      <w:pPr>
-        <w:ind w:left="567" w:right="567" w:firstLine="120"/>
-        <w:jc w:val="both"/>
-      </w:pPr>
-    </w:p>
-    <w:p>
-      <w:pPr>
-        <w:ind w:left="567" w:right="567" w:firstLine="120"/>
-        <w:jc w:val="both"/>
-        <w:rPr>
-          <w:rFonts w:eastAsia="Times New Roman"/>
-          <w:b/>
-          <w:sz w:val="28"/>
-          <w:szCs w:val="28"/>
-        </w:rPr>
-      </w:pPr>
-      <w:r>
-        <w:rPr>
-          <w:rFonts w:eastAsia="Times New Roman"/>
-          <w:b/>
-        </w:rPr>
-        <w:tab/>
-      </w:r>
-      <w:r>
-        <w:rPr>
-          <w:rFonts w:eastAsia="Times New Roman"/>
-          <w:b/>
-        </w:rPr>
-        <w:tab/>
-      </w:r>
-      <w:r>
-        <w:rPr>
-          <w:rFonts w:eastAsia="Times New Roman"/>
-          <w:b/>
-        </w:rPr>
-        <w:tab/>
-      </w:r>
-      <w:r>
-        <w:rPr>
-          <w:rFonts w:eastAsia="Times New Roman"/>
-          <w:b/>
-        </w:rPr>
-        <w:tab/>
-        <w:t xml:space="preserve"> DATA STRUCTURE AND API</w:t>
-      </w:r>
-      <w:r>
-        <w:rPr>
-          <w:rFonts w:eastAsia="Times New Roman"/>
-          <w:b/>
-          <w:sz w:val="28"/>
-          <w:szCs w:val="28"/>
-        </w:rPr>
-        <w:t>:</w:t>
-      </w:r>
-    </w:p>
-    <w:p>
-      <w:pPr>
-        <w:pStyle w:val="ListParagraph"/>
-        <w:ind w:left="567" w:right="567"/>
-        <w:rPr>
-          <w:rFonts w:ascii="Times New Roman" w:eastAsia="Times New Roman" w:hAnsi="Times New Roman"/>
-          <w:b/>
-          <w:sz w:val="28"/>
-          <w:szCs w:val="28"/>
-        </w:rPr>
-      </w:pPr>
-    </w:p>
-    <w:p>
-      <w:pPr>
-        <w:pStyle w:val="ListParagraph"/>
-        <w:numPr>
-          <w:ilvl w:val="1"/>
-          <w:numId w:val="1"/>
-        </w:numPr>
-        <w:ind w:left="567" w:right="567"/>
         <w:jc w:val="center"/>
-        <w:rPr>
-          <w:rFonts w:ascii="Times New Roman" w:eastAsia="Times New Roman" w:hAnsi="Times New Roman"/>
-          <w:b/>
-        </w:rPr>
-      </w:pPr>
-      <w:r>
-        <w:rPr>
-          <w:rFonts w:ascii="Times New Roman" w:eastAsia="Times New Roman" w:hAnsi="Times New Roman"/>
-          <w:b/>
-        </w:rPr>
-        <w:t>Link/Cut Tree Struc</w:t>
-      </w:r>
-      <w:r>
-        <w:rPr>
-          <w:rFonts w:ascii="Times New Roman" w:eastAsia="Times New Roman" w:hAnsi="Times New Roman"/>
-          <w:b/>
-        </w:rPr>
-        <w:t>ture:</w:t>
-      </w:r>
-    </w:p>
-    <w:p>
-      <w:pPr>
-        <w:pStyle w:val="ListParagraph"/>
-        <w:ind w:left="567" w:right="567"/>
-        <w:rPr>
-          <w:rFonts w:ascii="Times New Roman" w:eastAsia="Times New Roman" w:hAnsi="Times New Roman"/>
-          <w:sz w:val="36"/>
-          <w:szCs w:val="36"/>
-        </w:rPr>
-      </w:pPr>
-    </w:p>
-    <w:p>
-      <w:pPr>
-        <w:pStyle w:val="ListParagraph"/>
-        <w:keepNext/>
-        <w:ind w:left="567" w:right="567"/>
-        <w:jc w:val="center"/>
       </w:pPr>
       <w:r>
         <w:rPr>
           <w:noProof/>
         </w:rPr>
         <w:drawing>
-          <wp:inline distT="0" distB="0" distL="0" distR="0" wp14:anchorId="1D7CFBD2" wp14:editId="5ED57823">
+          <wp:inline distT="0" distB="0" distL="0" distR="0" wp14:anchorId="1C78AD3B" wp14:editId="5C9A72D2">
             <wp:extent cx="2209165" cy="1579880"/>
             <wp:effectExtent l="0" t="0" r="0" b="0"/>
             <wp:docPr id="2" name="Picture" descr="../../../../Desktop/Screen%20Shot%202017-05-18%20at%2011.22.49.p"/>
@@ -1037,68 +510,1010 @@
       <w:r>
         <w:t xml:space="preserve">Figure </w:t>
       </w:r>
+      <w:fldSimple w:instr=" SEQ Figure \* ARABIC ">
+        <w:r>
+          <w:rPr>
+            <w:noProof/>
+          </w:rPr>
+          <w:t>1</w:t>
+        </w:r>
+      </w:fldSimple>
+      <w:r>
+        <w:t xml:space="preserve"> - LCT node structure in C.</w:t>
+      </w:r>
+    </w:p>
+    <w:p/>
+    <w:p>
+      <w:pPr>
+        <w:ind w:left="720" w:right="567"/>
+        <w:jc w:val="both"/>
+        <w:rPr>
+          <w:rFonts w:eastAsia="Times New Roman"/>
+        </w:rPr>
+      </w:pPr>
+      <w:r>
+        <w:rPr>
+          <w:rFonts w:eastAsia="Times New Roman"/>
+        </w:rPr>
+        <w:t xml:space="preserve">The Link/Cut tree underlying structure is shown in figure 1.  </w:t>
+      </w:r>
+    </w:p>
+    <w:p>
+      <w:pPr>
+        <w:ind w:left="720" w:right="567"/>
+        <w:jc w:val="both"/>
+        <w:rPr>
+          <w:rFonts w:eastAsia="Times New Roman"/>
+        </w:rPr>
+      </w:pPr>
+      <w:r>
+        <w:rPr>
+          <w:rFonts w:eastAsia="Times New Roman"/>
+        </w:rPr>
+        <w:t xml:space="preserve">The left and right pointers are used to represent the pointers in the auxiliary splay tree. The hook contains the parent of that node. If the parent points back to the node either by a right pointer or a left pointer than it represents a parent otherwise the hook is representing a path pointer and the node pointed by the hook is a path parent. The sum field should represent the depth of the node but in the context of this project it is only used as a bit. If the sum field is -1 than the tree is conceptually reversed, meaning that the order of the nodes in the sub-tree is from right to left instead of left to right. </w:t>
+      </w:r>
+    </w:p>
+    <w:p>
+      <w:pPr>
+        <w:ind w:left="567" w:right="567"/>
+        <w:rPr>
+          <w:rFonts w:eastAsia="Times New Roman"/>
+          <w:sz w:val="28"/>
+          <w:szCs w:val="28"/>
+        </w:rPr>
+      </w:pPr>
+    </w:p>
+    <w:p>
+      <w:pPr>
+        <w:ind w:left="567" w:right="567"/>
+        <w:rPr>
+          <w:rFonts w:eastAsia="Times New Roman"/>
+          <w:sz w:val="28"/>
+          <w:szCs w:val="28"/>
+        </w:rPr>
+      </w:pPr>
+    </w:p>
+    <w:p>
+      <w:pPr>
+        <w:pStyle w:val="ListParagraph"/>
+        <w:numPr>
+          <w:ilvl w:val="0"/>
+          <w:numId w:val="1"/>
+        </w:numPr>
+        <w:ind w:left="567" w:right="567"/>
+        <w:jc w:val="center"/>
+        <w:rPr>
+          <w:rFonts w:ascii="Times New Roman" w:eastAsia="Times New Roman" w:hAnsi="Times New Roman"/>
+          <w:b/>
+        </w:rPr>
+      </w:pPr>
+      <w:r>
+        <w:rPr>
+          <w:rFonts w:ascii="Times New Roman" w:eastAsia="Times New Roman" w:hAnsi="Times New Roman"/>
+          <w:b/>
+        </w:rPr>
+        <w:lastRenderedPageBreak/>
+        <w:t>AUXILIARY FUNCTION</w:t>
+      </w:r>
+    </w:p>
+    <w:p>
+      <w:pPr>
+        <w:pStyle w:val="ListParagraph"/>
+        <w:ind w:left="567" w:right="567"/>
+        <w:rPr>
+          <w:rFonts w:ascii="Times New Roman" w:eastAsia="Times New Roman" w:hAnsi="Times New Roman"/>
+          <w:sz w:val="28"/>
+          <w:szCs w:val="28"/>
+        </w:rPr>
+      </w:pPr>
+    </w:p>
+    <w:p>
+      <w:pPr>
+        <w:ind w:left="567" w:right="567"/>
+        <w:rPr>
+          <w:rFonts w:eastAsia="Times New Roman"/>
+        </w:rPr>
+      </w:pPr>
+      <w:r>
+        <w:rPr>
+          <w:rFonts w:eastAsia="Times New Roman"/>
+        </w:rPr>
+        <w:t>In order to</w:t>
+      </w:r>
+      <w:r>
+        <w:rPr>
+          <w:rFonts w:eastAsia="Times New Roman"/>
+        </w:rPr>
+        <w:t xml:space="preserve"> better understand </w:t>
+      </w:r>
+      <w:r>
+        <w:rPr>
+          <w:rFonts w:eastAsia="Times New Roman"/>
+        </w:rPr>
+        <w:t xml:space="preserve">the project </w:t>
+      </w:r>
+      <w:r>
+        <w:rPr>
+          <w:rFonts w:eastAsia="Times New Roman"/>
+        </w:rPr>
+        <w:t>API,</w:t>
+      </w:r>
+      <w:r>
+        <w:rPr>
+          <w:rFonts w:eastAsia="Times New Roman"/>
+        </w:rPr>
+        <w:t xml:space="preserve"> it’</w:t>
+      </w:r>
+      <w:r>
+        <w:rPr>
+          <w:rFonts w:eastAsia="Times New Roman"/>
+        </w:rPr>
+        <w:t>s required to understand 3</w:t>
+      </w:r>
+      <w:r>
+        <w:rPr>
+          <w:rFonts w:eastAsia="Times New Roman"/>
+        </w:rPr>
+        <w:t xml:space="preserve"> functions: splay</w:t>
+      </w:r>
+      <w:r>
+        <w:rPr>
+          <w:rFonts w:eastAsia="Times New Roman"/>
+        </w:rPr>
+        <w:t>,</w:t>
+      </w:r>
+      <w:r>
+        <w:rPr>
+          <w:rFonts w:eastAsia="Times New Roman"/>
+        </w:rPr>
+        <w:t xml:space="preserve"> access</w:t>
+      </w:r>
+      <w:r>
+        <w:rPr>
+          <w:rFonts w:eastAsia="Times New Roman"/>
+        </w:rPr>
+        <w:t xml:space="preserve"> and reRoot</w:t>
+      </w:r>
+      <w:r>
+        <w:rPr>
+          <w:rFonts w:eastAsia="Times New Roman"/>
+        </w:rPr>
+        <w:t>.</w:t>
+      </w:r>
+    </w:p>
+    <w:p>
+      <w:pPr>
+        <w:ind w:left="567" w:right="567"/>
+        <w:jc w:val="both"/>
+        <w:rPr>
+          <w:rFonts w:eastAsia="Times New Roman"/>
+        </w:rPr>
+      </w:pPr>
+      <w:r>
+        <w:rPr>
+          <w:rFonts w:eastAsia="Times New Roman"/>
+        </w:rPr>
+        <w:t>The access and splay</w:t>
+      </w:r>
+      <w:r>
+        <w:rPr>
+          <w:rFonts w:eastAsia="Times New Roman"/>
+        </w:rPr>
+        <w:t xml:space="preserve"> functions are responsible for the logarithmic time bound on the desired </w:t>
+      </w:r>
+      <w:r>
+        <w:rPr>
+          <w:rFonts w:eastAsia="Times New Roman"/>
+        </w:rPr>
+        <w:t>commands</w:t>
+      </w:r>
+      <w:r>
+        <w:rPr>
+          <w:rFonts w:eastAsia="Times New Roman"/>
+        </w:rPr>
+        <w:t xml:space="preserve"> and</w:t>
+      </w:r>
+      <w:r>
+        <w:rPr>
+          <w:rFonts w:eastAsia="Times New Roman"/>
+        </w:rPr>
+        <w:t xml:space="preserve"> together with reRoot</w:t>
+      </w:r>
+      <w:r>
+        <w:rPr>
+          <w:rFonts w:eastAsia="Times New Roman"/>
+        </w:rPr>
+        <w:t xml:space="preserve"> k</w:t>
+      </w:r>
+      <w:r>
+        <w:rPr>
+          <w:rFonts w:eastAsia="Times New Roman"/>
+        </w:rPr>
+        <w:t>eep our data structure updated.</w:t>
+      </w:r>
+    </w:p>
+    <w:p>
+      <w:pPr>
+        <w:ind w:right="567"/>
+        <w:jc w:val="both"/>
+        <w:rPr>
+          <w:rFonts w:eastAsia="Times New Roman"/>
+        </w:rPr>
+      </w:pPr>
+    </w:p>
+    <w:p>
+      <w:pPr>
+        <w:pStyle w:val="ListParagraph"/>
+        <w:numPr>
+          <w:ilvl w:val="0"/>
+          <w:numId w:val="4"/>
+        </w:numPr>
+        <w:ind w:right="567"/>
+        <w:jc w:val="both"/>
+        <w:rPr>
+          <w:rFonts w:ascii="Times New Roman" w:eastAsia="Times New Roman" w:hAnsi="Times New Roman"/>
+          <w:b/>
+        </w:rPr>
+      </w:pPr>
+      <w:r>
+        <w:rPr>
+          <w:rFonts w:ascii="Times New Roman" w:eastAsia="Times New Roman" w:hAnsi="Times New Roman"/>
+          <w:b/>
+        </w:rPr>
+        <w:t>s</w:t>
+      </w:r>
+      <w:r>
+        <w:rPr>
+          <w:rFonts w:ascii="Times New Roman" w:eastAsia="Times New Roman" w:hAnsi="Times New Roman"/>
+          <w:b/>
+        </w:rPr>
+        <w:t>play</w:t>
+      </w:r>
+      <w:r>
+        <w:rPr>
+          <w:rFonts w:ascii="Times New Roman" w:eastAsia="Times New Roman" w:hAnsi="Times New Roman"/>
+          <w:b/>
+        </w:rPr>
+        <w:t xml:space="preserve"> </w:t>
+      </w:r>
+      <w:r>
+        <w:rPr>
+          <w:rFonts w:ascii="Times New Roman" w:eastAsia="Times New Roman" w:hAnsi="Times New Roman"/>
+          <w:b/>
+        </w:rPr>
+        <w:t>(u):</w:t>
+      </w:r>
+    </w:p>
+    <w:p>
+      <w:pPr>
+        <w:pStyle w:val="ListParagraph"/>
+        <w:ind w:left="927" w:right="567"/>
+        <w:jc w:val="both"/>
+        <w:rPr>
+          <w:rFonts w:ascii="Times New Roman" w:eastAsia="Times New Roman" w:hAnsi="Times New Roman"/>
+        </w:rPr>
+      </w:pPr>
+    </w:p>
+    <w:p>
+      <w:pPr>
+        <w:pStyle w:val="ListParagraph"/>
+        <w:ind w:left="927" w:right="567"/>
+        <w:jc w:val="both"/>
+        <w:rPr>
+          <w:rFonts w:ascii="Times New Roman" w:eastAsia="Times New Roman" w:hAnsi="Times New Roman"/>
+        </w:rPr>
+      </w:pPr>
+      <w:r>
+        <w:rPr>
+          <w:rFonts w:ascii="Times New Roman" w:eastAsia="Times New Roman" w:hAnsi="Times New Roman"/>
+        </w:rPr>
+        <w:t xml:space="preserve">This function is similar to a move-to-root where it does rotations bottom-up </w:t>
+      </w:r>
+      <w:r>
+        <w:rPr>
+          <w:rFonts w:ascii="Times New Roman" w:hAnsi="Times New Roman"/>
+        </w:rPr>
+        <w:t>along the accessed path and moves the node u until it is the root of the tree. These rotations are done in pairs, according to the structure of the accessed path</w:t>
+      </w:r>
+      <w:r>
+        <w:rPr>
+          <w:rFonts w:ascii="Times New Roman" w:hAnsi="Times New Roman"/>
+        </w:rPr>
+        <w:t>, with the</w:t>
+      </w:r>
+      <w:r>
+        <w:rPr>
+          <w:rFonts w:ascii="Times New Roman" w:hAnsi="Times New Roman"/>
+        </w:rPr>
+        <w:t xml:space="preserve"> auxiliary function called splaying step.</w:t>
+      </w:r>
+    </w:p>
+    <w:p>
+      <w:pPr>
+        <w:pStyle w:val="ListParagraph"/>
+        <w:ind w:left="927" w:right="567"/>
+        <w:jc w:val="both"/>
+        <w:rPr>
+          <w:rFonts w:ascii="Times New Roman" w:hAnsi="Times New Roman"/>
+        </w:rPr>
+      </w:pPr>
+      <w:r>
+        <w:rPr>
+          <w:rFonts w:ascii="Times New Roman" w:hAnsi="Times New Roman"/>
+        </w:rPr>
+        <w:t>The splaying step auxiliary function receives a node and evaluates 3 main cases:</w:t>
+      </w:r>
+    </w:p>
+    <w:p>
+      <w:pPr>
+        <w:pStyle w:val="ListParagraph"/>
+        <w:ind w:left="927" w:right="567"/>
+        <w:jc w:val="both"/>
+        <w:rPr>
+          <w:rFonts w:ascii="Times New Roman" w:hAnsi="Times New Roman"/>
+        </w:rPr>
+      </w:pPr>
+    </w:p>
+    <w:p>
+      <w:pPr>
+        <w:pStyle w:val="ListParagraph"/>
+        <w:ind w:left="927" w:right="567"/>
+        <w:jc w:val="both"/>
+        <w:rPr>
+          <w:rFonts w:ascii="Times New Roman" w:hAnsi="Times New Roman"/>
+        </w:rPr>
+      </w:pPr>
+      <w:r>
+        <w:rPr>
+          <w:rFonts w:ascii="Times New Roman" w:hAnsi="Times New Roman"/>
+        </w:rPr>
+        <w:t xml:space="preserve">Case 1 (zig): </w:t>
+      </w:r>
+    </w:p>
+    <w:p>
+      <w:pPr>
+        <w:pStyle w:val="ListParagraph"/>
+        <w:ind w:left="1440" w:right="567"/>
+        <w:jc w:val="both"/>
+        <w:rPr>
+          <w:rFonts w:ascii="Times New Roman" w:hAnsi="Times New Roman"/>
+        </w:rPr>
+      </w:pPr>
+      <w:r>
+        <w:rPr>
+          <w:rFonts w:ascii="Times New Roman" w:hAnsi="Times New Roman"/>
+        </w:rPr>
+        <w:t>if the parent of u is the tree root, rotates the edge joining u with his parent (terminal case:</w:t>
+      </w:r>
+    </w:p>
+    <w:p>
+      <w:pPr>
+        <w:pStyle w:val="ListParagraph"/>
+        <w:ind w:left="1440" w:right="567"/>
+        <w:jc w:val="both"/>
+        <w:rPr>
+          <w:rFonts w:ascii="Times New Roman" w:hAnsi="Times New Roman"/>
+        </w:rPr>
+      </w:pPr>
+    </w:p>
+    <w:p>
+      <w:pPr>
+        <w:pStyle w:val="ListParagraph"/>
+        <w:ind w:left="927" w:right="567"/>
+        <w:jc w:val="both"/>
+        <w:rPr>
+          <w:rFonts w:ascii="Times New Roman" w:hAnsi="Times New Roman"/>
+        </w:rPr>
+      </w:pPr>
+      <w:r>
+        <w:rPr>
+          <w:rFonts w:ascii="Times New Roman" w:hAnsi="Times New Roman"/>
+        </w:rPr>
+        <w:t>Case 2 (zig-zig):</w:t>
+      </w:r>
+    </w:p>
+    <w:p>
+      <w:pPr>
+        <w:pStyle w:val="ListParagraph"/>
+        <w:ind w:left="1440" w:right="567" w:firstLine="60"/>
+        <w:jc w:val="both"/>
+        <w:rPr>
+          <w:rFonts w:ascii="Times New Roman" w:hAnsi="Times New Roman"/>
+        </w:rPr>
+      </w:pPr>
+      <w:r>
+        <w:rPr>
+          <w:rFonts w:ascii="Times New Roman" w:hAnsi="Times New Roman"/>
+        </w:rPr>
+        <w:t xml:space="preserve">if the parent of u is not the root and u and his parent are both left or both right </w:t>
+      </w:r>
+      <w:proofErr w:type="spellStart"/>
+      <w:r>
+        <w:rPr>
+          <w:rFonts w:ascii="Times New Roman" w:hAnsi="Times New Roman"/>
+        </w:rPr>
+        <w:t>childs</w:t>
+      </w:r>
+      <w:proofErr w:type="spellEnd"/>
+      <w:r>
+        <w:rPr>
+          <w:rFonts w:ascii="Times New Roman" w:hAnsi="Times New Roman"/>
+        </w:rPr>
+        <w:t>. Rotate the edge joining the parent of u with its grandparent, and then rotate the edge joining u with his parent.</w:t>
+      </w:r>
+    </w:p>
+    <w:p>
+      <w:pPr>
+        <w:ind w:right="567"/>
+        <w:jc w:val="both"/>
+      </w:pPr>
+      <w:bookmarkStart w:id="0" w:name="_GoBack"/>
+      <w:bookmarkEnd w:id="0"/>
+    </w:p>
+    <w:p>
+      <w:pPr>
+        <w:pStyle w:val="ListParagraph"/>
+        <w:ind w:left="927" w:right="567"/>
+        <w:jc w:val="both"/>
+        <w:rPr>
+          <w:rFonts w:ascii="Times New Roman" w:hAnsi="Times New Roman"/>
+        </w:rPr>
+      </w:pPr>
+      <w:r>
+        <w:rPr>
+          <w:rFonts w:ascii="Times New Roman" w:hAnsi="Times New Roman"/>
+        </w:rPr>
+        <w:t xml:space="preserve"> Case 3 (zig-zig):</w:t>
+      </w:r>
+    </w:p>
+    <w:p>
+      <w:pPr>
+        <w:pStyle w:val="ListParagraph"/>
+        <w:ind w:left="1440" w:right="567"/>
+        <w:jc w:val="both"/>
+        <w:rPr>
+          <w:rFonts w:ascii="Times New Roman" w:hAnsi="Times New Roman"/>
+        </w:rPr>
+      </w:pPr>
+      <w:r>
+        <w:rPr>
+          <w:rFonts w:ascii="Times New Roman" w:hAnsi="Times New Roman"/>
+        </w:rPr>
+        <w:t>if the parent of u is not the root and u is a left child and his parent is a right child, or vice-versa, rotate the edge joining u with his parent and then rotate the edge joining u with his new parent.</w:t>
+      </w:r>
+    </w:p>
+    <w:p>
+      <w:pPr>
+        <w:ind w:right="567"/>
+        <w:jc w:val="both"/>
+        <w:rPr>
+          <w:b/>
+        </w:rPr>
+      </w:pPr>
+    </w:p>
+    <w:p>
+      <w:pPr>
+        <w:pStyle w:val="ListParagraph"/>
+        <w:numPr>
+          <w:ilvl w:val="0"/>
+          <w:numId w:val="4"/>
+        </w:numPr>
+        <w:ind w:right="567"/>
+        <w:jc w:val="both"/>
+        <w:rPr>
+          <w:rFonts w:ascii="Times New Roman" w:hAnsi="Times New Roman"/>
+          <w:b/>
+        </w:rPr>
+      </w:pPr>
+      <w:r>
+        <w:rPr>
+          <w:rFonts w:ascii="Times New Roman" w:hAnsi="Times New Roman"/>
+          <w:b/>
+        </w:rPr>
+        <w:t>a</w:t>
+      </w:r>
+      <w:r>
+        <w:rPr>
+          <w:rFonts w:ascii="Times New Roman" w:hAnsi="Times New Roman"/>
+          <w:b/>
+        </w:rPr>
+        <w:t>ccess (</w:t>
+      </w:r>
+      <w:r>
+        <w:rPr>
+          <w:rFonts w:ascii="Times New Roman" w:hAnsi="Times New Roman"/>
+          <w:b/>
+        </w:rPr>
+        <w:t>array</w:t>
+      </w:r>
+      <w:r>
+        <w:rPr>
+          <w:rFonts w:ascii="Times New Roman" w:hAnsi="Times New Roman"/>
+          <w:b/>
+        </w:rPr>
+        <w:t xml:space="preserve">, </w:t>
+      </w:r>
+      <w:r>
+        <w:rPr>
+          <w:rFonts w:ascii="Times New Roman" w:hAnsi="Times New Roman"/>
+          <w:b/>
+        </w:rPr>
+        <w:t>u):</w:t>
+      </w:r>
+    </w:p>
+    <w:p>
+      <w:pPr>
+        <w:pStyle w:val="ListParagraph"/>
+        <w:ind w:left="927" w:right="567"/>
+        <w:jc w:val="both"/>
+        <w:rPr>
+          <w:rFonts w:ascii="Times New Roman" w:hAnsi="Times New Roman"/>
+          <w:b/>
+        </w:rPr>
+      </w:pPr>
+    </w:p>
+    <w:p>
+      <w:pPr>
+        <w:pStyle w:val="ListParagraph"/>
+        <w:ind w:left="927" w:right="567"/>
+        <w:jc w:val="both"/>
+        <w:rPr>
+          <w:rFonts w:ascii="Times New Roman" w:hAnsi="Times New Roman"/>
+        </w:rPr>
+      </w:pPr>
+      <w:r>
+        <w:rPr>
+          <w:rFonts w:ascii="Times New Roman" w:hAnsi="Times New Roman"/>
+        </w:rPr>
+        <w:t xml:space="preserve">The access </w:t>
+      </w:r>
+      <w:r>
+        <w:rPr>
+          <w:rFonts w:ascii="Times New Roman" w:hAnsi="Times New Roman"/>
+        </w:rPr>
+        <w:t xml:space="preserve">function receives an array with all the nodes and an Int u that represents the position of the node in that array that we want to access. This function </w:t>
+      </w:r>
+      <w:r>
+        <w:rPr>
+          <w:rFonts w:ascii="Times New Roman" w:hAnsi="Times New Roman"/>
+        </w:rPr>
+        <w:t>changes the represented tree in order to make the path from the root to node u the preferred path.</w:t>
+      </w:r>
+      <w:r>
+        <w:rPr>
+          <w:rFonts w:ascii="Times New Roman" w:hAnsi="Times New Roman"/>
+        </w:rPr>
+        <w:t xml:space="preserve"> To do this we start by splaying u, which brings u to the root of the auxiliary tree. We then disconnect the right sub-tree. The root of the disconnected tree will have a hook (of type path-parent pointer) to u.</w:t>
+      </w:r>
+    </w:p>
+    <w:p>
+      <w:pPr>
+        <w:pStyle w:val="ListParagraph"/>
+        <w:ind w:left="927" w:right="567"/>
+        <w:jc w:val="both"/>
+        <w:rPr>
+          <w:rFonts w:ascii="Times New Roman" w:hAnsi="Times New Roman"/>
+        </w:rPr>
+      </w:pPr>
+      <w:r>
+        <w:rPr>
+          <w:rFonts w:ascii="Times New Roman" w:hAnsi="Times New Roman"/>
+        </w:rPr>
+        <w:t>After that we walk up in the represented tree changing the preferred paths. To do this we follow the hook (representing a path pointer, since u was splayed), while that hook is not NULL we splay the node pointed by the hook and then change the preferred child of that node to u, finally we splay u again.</w:t>
+      </w:r>
+    </w:p>
+    <w:p>
+      <w:pPr>
+        <w:pStyle w:val="ListParagraph"/>
+        <w:ind w:left="927" w:right="567"/>
+        <w:jc w:val="both"/>
+        <w:rPr>
+          <w:rFonts w:ascii="Times New Roman" w:hAnsi="Times New Roman"/>
+        </w:rPr>
+      </w:pPr>
+      <w:r>
+        <w:rPr>
+          <w:rFonts w:ascii="Times New Roman" w:eastAsia="Times New Roman" w:hAnsi="Times New Roman"/>
+        </w:rPr>
+        <w:t>Although we only present the underlying data-structure of the nodes in</w:t>
+      </w:r>
+      <w:r>
+        <w:rPr>
+          <w:rFonts w:ascii="Times New Roman" w:eastAsia="Times New Roman" w:hAnsi="Times New Roman"/>
+        </w:rPr>
+        <w:t xml:space="preserve"> the next section</w:t>
+      </w:r>
+      <w:r>
+        <w:rPr>
+          <w:rFonts w:ascii="Times New Roman" w:eastAsia="Times New Roman" w:hAnsi="Times New Roman"/>
+        </w:rPr>
+        <w:t xml:space="preserve"> the access code is already shown in this section</w:t>
+      </w:r>
+      <w:r>
+        <w:rPr>
+          <w:rFonts w:ascii="Times New Roman" w:eastAsia="Times New Roman" w:hAnsi="Times New Roman"/>
+        </w:rPr>
+        <w:t xml:space="preserve"> for logic reasons</w:t>
+      </w:r>
+      <w:r>
+        <w:rPr>
+          <w:rFonts w:ascii="Times New Roman" w:eastAsia="Times New Roman" w:hAnsi="Times New Roman"/>
+        </w:rPr>
+        <w:t>.</w:t>
+      </w:r>
+    </w:p>
+    <w:p>
+      <w:pPr>
+        <w:pStyle w:val="ListParagraph"/>
+        <w:ind w:left="927" w:right="567"/>
+        <w:jc w:val="both"/>
+        <w:rPr>
+          <w:rFonts w:ascii="Times New Roman" w:hAnsi="Times New Roman"/>
+        </w:rPr>
+      </w:pPr>
+    </w:p>
+    <w:p>
+      <w:pPr>
+        <w:pStyle w:val="ListParagraph"/>
+        <w:keepNext/>
+        <w:ind w:left="927" w:right="567"/>
+        <w:jc w:val="center"/>
+      </w:pPr>
+      <w:r>
+        <w:rPr>
+          <w:rFonts w:ascii="Times New Roman" w:hAnsi="Times New Roman"/>
+          <w:noProof/>
+        </w:rPr>
+        <w:lastRenderedPageBreak/>
+        <w:drawing>
+          <wp:inline distT="0" distB="0" distL="0" distR="0" wp14:anchorId="381F0A61" wp14:editId="19DE0D66">
+            <wp:extent cx="2017777" cy="2241973"/>
+            <wp:effectExtent l="0" t="0" r="0" b="0"/>
+            <wp:docPr id="3" name="Picture 3" descr="../../../../Desktop/Screen%20Shot%202017-05-19%20at%2011.42.34.p"/>
+            <wp:cNvGraphicFramePr>
+              <a:graphicFrameLocks xmlns:a="http://schemas.openxmlformats.org/drawingml/2006/main" noChangeAspect="1"/>
+            </wp:cNvGraphicFramePr>
+            <a:graphic xmlns:a="http://schemas.openxmlformats.org/drawingml/2006/main">
+              <a:graphicData uri="http://schemas.openxmlformats.org/drawingml/2006/picture">
+                <pic:pic xmlns:pic="http://schemas.openxmlformats.org/drawingml/2006/picture">
+                  <pic:nvPicPr>
+                    <pic:cNvPr id="0" name="Picture 1" descr="../../../../Desktop/Screen%20Shot%202017-05-19%20at%2011.42.34.p"/>
+                    <pic:cNvPicPr>
+                      <a:picLocks noChangeAspect="1" noChangeArrowheads="1"/>
+                    </pic:cNvPicPr>
+                  </pic:nvPicPr>
+                  <pic:blipFill>
+                    <a:blip r:embed="rId10">
+                      <a:extLst>
+                        <a:ext uri="{28A0092B-C50C-407E-A947-70E740481C1C}">
+                          <a14:useLocalDpi xmlns:a14="http://schemas.microsoft.com/office/drawing/2010/main" val="0"/>
+                        </a:ext>
+                      </a:extLst>
+                    </a:blip>
+                    <a:srcRect/>
+                    <a:stretch>
+                      <a:fillRect/>
+                    </a:stretch>
+                  </pic:blipFill>
+                  <pic:spPr bwMode="auto">
+                    <a:xfrm>
+                      <a:off x="0" y="0"/>
+                      <a:ext cx="2034288" cy="2260319"/>
+                    </a:xfrm>
+                    <a:prstGeom prst="rect">
+                      <a:avLst/>
+                    </a:prstGeom>
+                    <a:noFill/>
+                    <a:ln>
+                      <a:noFill/>
+                    </a:ln>
+                  </pic:spPr>
+                </pic:pic>
+              </a:graphicData>
+            </a:graphic>
+          </wp:inline>
+        </w:drawing>
+      </w:r>
+    </w:p>
+    <w:p>
+      <w:pPr>
+        <w:pStyle w:val="Caption"/>
+        <w:ind w:left="927"/>
+      </w:pPr>
+      <w:r>
+        <w:t xml:space="preserve">Figure </w:t>
+      </w:r>
       <w:r>
         <w:fldChar w:fldCharType="begin"/>
       </w:r>
       <w:r>
-        <w:instrText>SEQ ""Figure"" \*Arabic</w:instrText>
+        <w:instrText xml:space="preserve"> SEQ Figure \* ARABIC </w:instrText>
       </w:r>
       <w:r>
         <w:fldChar w:fldCharType="separate"/>
       </w:r>
       <w:r>
-        <w:t>1</w:t>
+        <w:rPr>
+          <w:noProof/>
+        </w:rPr>
+        <w:t>2</w:t>
       </w:r>
       <w:r>
         <w:fldChar w:fldCharType="end"/>
       </w:r>
       <w:r>
-        <w:t xml:space="preserve"> - Link/Cut tree node C structure</w:t>
+        <w:t xml:space="preserve"> - C implementation of access operation. Receives an array of nodes, and the position of the node we want to access.</w:t>
+      </w:r>
+    </w:p>
+    <w:p>
+      <w:pPr>
+        <w:pStyle w:val="ListParagraph"/>
+        <w:ind w:left="927" w:right="567"/>
+        <w:jc w:val="both"/>
+        <w:rPr>
+          <w:rFonts w:ascii="Times New Roman" w:hAnsi="Times New Roman"/>
+          <w:b/>
+        </w:rPr>
+      </w:pPr>
+    </w:p>
+    <w:p>
+      <w:pPr>
+        <w:pStyle w:val="ListParagraph"/>
+        <w:numPr>
+          <w:ilvl w:val="0"/>
+          <w:numId w:val="4"/>
+        </w:numPr>
+        <w:ind w:right="567"/>
+        <w:jc w:val="both"/>
+        <w:rPr>
+          <w:rFonts w:ascii="Times New Roman" w:hAnsi="Times New Roman"/>
+          <w:b/>
+        </w:rPr>
+      </w:pPr>
+      <w:r>
+        <w:rPr>
+          <w:rFonts w:ascii="Times New Roman" w:hAnsi="Times New Roman"/>
+          <w:b/>
+        </w:rPr>
+        <w:t>reRoot</w:t>
+      </w:r>
+      <w:r>
+        <w:rPr>
+          <w:rFonts w:ascii="Times New Roman" w:hAnsi="Times New Roman"/>
+          <w:b/>
+        </w:rPr>
+        <w:t xml:space="preserve"> </w:t>
+      </w:r>
+      <w:r>
+        <w:rPr>
+          <w:rFonts w:ascii="Times New Roman" w:hAnsi="Times New Roman"/>
+          <w:b/>
+        </w:rPr>
+        <w:t>(</w:t>
+      </w:r>
+      <w:r>
+        <w:rPr>
+          <w:rFonts w:ascii="Times New Roman" w:hAnsi="Times New Roman"/>
+          <w:b/>
+        </w:rPr>
+        <w:t xml:space="preserve">array, </w:t>
+      </w:r>
+      <w:r>
+        <w:rPr>
+          <w:rFonts w:ascii="Times New Roman" w:hAnsi="Times New Roman"/>
+          <w:b/>
+        </w:rPr>
+        <w:t>u):</w:t>
+      </w:r>
+    </w:p>
+    <w:p>
+      <w:pPr>
+        <w:pStyle w:val="ListParagraph"/>
+        <w:ind w:left="927" w:right="567"/>
+        <w:jc w:val="both"/>
+        <w:rPr>
+          <w:rFonts w:ascii="Times New Roman" w:eastAsia="Times New Roman" w:hAnsi="Times New Roman"/>
+        </w:rPr>
+      </w:pPr>
+      <w:r>
+        <w:rPr>
+          <w:rFonts w:ascii="Times New Roman" w:hAnsi="Times New Roman"/>
+        </w:rPr>
+        <w:t xml:space="preserve">The reRoot function </w:t>
+      </w:r>
+      <w:r>
+        <w:rPr>
+          <w:rFonts w:ascii="Times New Roman" w:hAnsi="Times New Roman"/>
+        </w:rPr>
+        <w:t xml:space="preserve">receives </w:t>
+      </w:r>
+      <w:r>
+        <w:rPr>
+          <w:rFonts w:ascii="Times New Roman" w:hAnsi="Times New Roman"/>
+        </w:rPr>
+        <w:t xml:space="preserve">an array with all the nodes and an Int u that represents the position of the node in that array </w:t>
+      </w:r>
+      <w:r>
+        <w:rPr>
+          <w:rFonts w:ascii="Times New Roman" w:hAnsi="Times New Roman"/>
+        </w:rPr>
+        <w:t>that we want to make the root of the represented tree. In order to make u the root of the represented tree we first need to access u. After accessing u, u will end up in the top of his aux</w:t>
+      </w:r>
+      <w:r>
+        <w:rPr>
+          <w:rFonts w:ascii="Times New Roman" w:hAnsi="Times New Roman"/>
+        </w:rPr>
+        <w:t>iliary tree with no right child’s. We now need to flip u (</w:t>
+      </w:r>
+      <w:r>
+        <w:rPr>
+          <w:rFonts w:ascii="Times New Roman" w:eastAsia="Times New Roman" w:hAnsi="Times New Roman"/>
+        </w:rPr>
+        <w:t>meaning that the order of the nodes in the sub-tree is from right to left instead of left to right</w:t>
+      </w:r>
+      <w:r>
+        <w:rPr>
+          <w:rFonts w:ascii="Times New Roman" w:eastAsia="Times New Roman" w:hAnsi="Times New Roman"/>
+        </w:rPr>
+        <w:t>) and perform another access to u in order to unflip it.</w:t>
+      </w:r>
+    </w:p>
+    <w:p>
+      <w:pPr>
+        <w:pStyle w:val="ListParagraph"/>
+        <w:ind w:left="927" w:right="567"/>
+        <w:jc w:val="both"/>
+        <w:rPr>
+          <w:rFonts w:ascii="Times New Roman" w:eastAsia="Times New Roman" w:hAnsi="Times New Roman"/>
+        </w:rPr>
+      </w:pPr>
+      <w:r>
+        <w:rPr>
+          <w:rFonts w:ascii="Times New Roman" w:eastAsia="Times New Roman" w:hAnsi="Times New Roman"/>
+        </w:rPr>
+        <w:t>After reRoot function u is the left most node of the represented tree.</w:t>
+      </w:r>
+    </w:p>
+    <w:p>
+      <w:pPr>
+        <w:pStyle w:val="ListParagraph"/>
+        <w:ind w:left="927" w:right="567"/>
+        <w:jc w:val="both"/>
+        <w:rPr>
+          <w:rFonts w:ascii="Times New Roman" w:eastAsia="Times New Roman" w:hAnsi="Times New Roman"/>
+        </w:rPr>
+      </w:pPr>
+    </w:p>
+    <w:p>
+      <w:pPr>
+        <w:pStyle w:val="ListParagraph"/>
+        <w:keepNext/>
+        <w:ind w:left="927" w:right="567"/>
+        <w:jc w:val="center"/>
+      </w:pPr>
+      <w:r>
+        <w:rPr>
+          <w:rFonts w:ascii="Times New Roman" w:eastAsia="Times New Roman" w:hAnsi="Times New Roman"/>
+          <w:noProof/>
+        </w:rPr>
+        <w:drawing>
+          <wp:inline distT="0" distB="0" distL="0" distR="0" wp14:anchorId="17A4E087" wp14:editId="7FB7EF98">
+            <wp:extent cx="2430568" cy="924903"/>
+            <wp:effectExtent l="0" t="0" r="0" b="0"/>
+            <wp:docPr id="8" name="Picture 8" descr="../../../../Desktop/Screen%20Shot%202017-05-19%20at%2014.25.46.p"/>
+            <wp:cNvGraphicFramePr>
+              <a:graphicFrameLocks xmlns:a="http://schemas.openxmlformats.org/drawingml/2006/main" noChangeAspect="1"/>
+            </wp:cNvGraphicFramePr>
+            <a:graphic xmlns:a="http://schemas.openxmlformats.org/drawingml/2006/main">
+              <a:graphicData uri="http://schemas.openxmlformats.org/drawingml/2006/picture">
+                <pic:pic xmlns:pic="http://schemas.openxmlformats.org/drawingml/2006/picture">
+                  <pic:nvPicPr>
+                    <pic:cNvPr id="0" name="Picture 6" descr="../../../../Desktop/Screen%20Shot%202017-05-19%20at%2014.25.46.p"/>
+                    <pic:cNvPicPr>
+                      <a:picLocks noChangeAspect="1" noChangeArrowheads="1"/>
+                    </pic:cNvPicPr>
+                  </pic:nvPicPr>
+                  <pic:blipFill>
+                    <a:blip r:embed="rId11">
+                      <a:extLst>
+                        <a:ext uri="{28A0092B-C50C-407E-A947-70E740481C1C}">
+                          <a14:useLocalDpi xmlns:a14="http://schemas.microsoft.com/office/drawing/2010/main" val="0"/>
+                        </a:ext>
+                      </a:extLst>
+                    </a:blip>
+                    <a:srcRect/>
+                    <a:stretch>
+                      <a:fillRect/>
+                    </a:stretch>
+                  </pic:blipFill>
+                  <pic:spPr bwMode="auto">
+                    <a:xfrm>
+                      <a:off x="0" y="0"/>
+                      <a:ext cx="2441407" cy="929028"/>
+                    </a:xfrm>
+                    <a:prstGeom prst="rect">
+                      <a:avLst/>
+                    </a:prstGeom>
+                    <a:noFill/>
+                    <a:ln>
+                      <a:noFill/>
+                    </a:ln>
+                  </pic:spPr>
+                </pic:pic>
+              </a:graphicData>
+            </a:graphic>
+          </wp:inline>
+        </w:drawing>
+      </w:r>
+    </w:p>
+    <w:p>
+      <w:pPr>
+        <w:pStyle w:val="Caption"/>
+        <w:jc w:val="center"/>
+      </w:pPr>
+      <w:r>
+        <w:t xml:space="preserve">Figure </w:t>
+      </w:r>
+      <w:fldSimple w:instr=" SEQ Figure \* ARABIC ">
+        <w:r>
+          <w:rPr>
+            <w:noProof/>
+          </w:rPr>
+          <w:t>3</w:t>
+        </w:r>
+      </w:fldSimple>
+      <w:r>
+        <w:t xml:space="preserve"> - reRoot operation implemented in C.</w:t>
       </w:r>
     </w:p>
     <w:p/>
-    <w:p/>
-    <w:p>
-      <w:pPr>
-        <w:ind w:right="567" w:firstLine="567"/>
+    <w:p>
+      <w:pPr>
+        <w:pStyle w:val="ListParagraph"/>
+        <w:numPr>
+          <w:ilvl w:val="0"/>
+          <w:numId w:val="1"/>
+        </w:numPr>
+        <w:ind w:left="567" w:right="567"/>
+        <w:jc w:val="center"/>
+        <w:rPr>
+          <w:rFonts w:ascii="Times New Roman" w:eastAsia="Times New Roman" w:hAnsi="Times New Roman"/>
+          <w:sz w:val="28"/>
+          <w:szCs w:val="28"/>
+        </w:rPr>
+      </w:pPr>
+      <w:r>
+        <w:rPr>
+          <w:rFonts w:ascii="Times New Roman" w:eastAsia="Times New Roman" w:hAnsi="Times New Roman"/>
+          <w:b/>
+        </w:rPr>
+        <w:t>PROJECT</w:t>
+      </w:r>
+      <w:r>
+        <w:rPr>
+          <w:rFonts w:ascii="Times New Roman" w:eastAsia="Times New Roman" w:hAnsi="Times New Roman"/>
+          <w:b/>
+        </w:rPr>
+        <w:t xml:space="preserve"> API</w:t>
+      </w:r>
+      <w:r>
+        <w:rPr>
+          <w:rFonts w:ascii="Times New Roman" w:eastAsia="Times New Roman" w:hAnsi="Times New Roman"/>
+          <w:b/>
+          <w:sz w:val="28"/>
+          <w:szCs w:val="28"/>
+        </w:rPr>
+        <w:t>:</w:t>
+      </w:r>
+    </w:p>
+    <w:p>
+      <w:pPr>
+        <w:ind w:right="567"/>
         <w:jc w:val="both"/>
         <w:rPr>
           <w:rFonts w:eastAsia="Times New Roman"/>
         </w:rPr>
       </w:pPr>
-      <w:r>
-        <w:rPr>
-          <w:rFonts w:eastAsia="Times New Roman"/>
-        </w:rPr>
-        <w:t xml:space="preserve">The Link/Cut tree underlying structure is shown in figure 1.  </w:t>
-      </w:r>
-    </w:p>
-    <w:p>
-      <w:pPr>
-        <w:ind w:left="567" w:right="567"/>
-        <w:jc w:val="both"/>
-        <w:rPr>
-          <w:rFonts w:eastAsia="Times New Roman"/>
-        </w:rPr>
-      </w:pPr>
-      <w:r>
-        <w:rPr>
-          <w:rFonts w:eastAsia="Times New Roman"/>
-        </w:rPr>
-        <w:t xml:space="preserve">The left and right pointers are used to represent the pointers in the auxiliary splay tree. The hook contains the </w:t>
-      </w:r>
-      <w:r>
-        <w:rPr>
-          <w:rFonts w:eastAsia="Times New Roman"/>
-        </w:rPr>
-        <w:t>parent of that node. If the parent points back to the node either by a right pointer or a left pointer than it represents a parent otherwise the hook is representing a path pointer and the node pointed by the hook is a path parent. The sum field should rep</w:t>
-      </w:r>
-      <w:r>
-        <w:rPr>
-          <w:rFonts w:eastAsia="Times New Roman"/>
-        </w:rPr>
-        <w:t xml:space="preserve">resent the depth of the node but in the context of this project it is only used as a bit. If the sum field is -1 than the tree is conceptually reversed, meaning that the order of the nodes in the sub-tree is from right to left instead of left to right. </w:t>
-      </w:r>
     </w:p>
     <w:p>
       <w:pPr>
@@ -1119,15 +1534,59 @@
           <w:rFonts w:ascii="Times New Roman" w:eastAsia="Times New Roman" w:hAnsi="Times New Roman"/>
           <w:b/>
         </w:rPr>
-        <w:t>Co</w:t>
-      </w:r>
-      <w:r>
-        <w:rPr>
-          <w:rFonts w:ascii="Times New Roman" w:eastAsia="Times New Roman" w:hAnsi="Times New Roman"/>
-          <w:b/>
-        </w:rPr>
-        <w:t>nnectedQ(v,w) Operation:</w:t>
-      </w:r>
+        <w:t>Command Q</w:t>
+      </w:r>
+      <w:r>
+        <w:rPr>
+          <w:rFonts w:ascii="Times New Roman" w:eastAsia="Times New Roman" w:hAnsi="Times New Roman"/>
+          <w:b/>
+        </w:rPr>
+        <w:t>:</w:t>
+      </w:r>
+    </w:p>
+    <w:p>
+      <w:pPr>
+        <w:pStyle w:val="ListParagraph"/>
+        <w:ind w:left="567" w:right="567"/>
+        <w:rPr>
+          <w:rFonts w:ascii="Times New Roman" w:eastAsia="Times New Roman" w:hAnsi="Times New Roman"/>
+          <w:b/>
+        </w:rPr>
+      </w:pPr>
+    </w:p>
+    <w:p>
+      <w:pPr>
+        <w:ind w:left="567" w:right="567"/>
+        <w:rPr>
+          <w:rFonts w:eastAsia="Times New Roman"/>
+        </w:rPr>
+      </w:pPr>
+      <w:r>
+        <w:rPr>
+          <w:rFonts w:eastAsia="Times New Roman"/>
+        </w:rPr>
+        <w:t>Command Q is followed by a single</w:t>
+      </w:r>
+      <w:r>
+        <w:rPr>
+          <w:rFonts w:eastAsia="Times New Roman"/>
+        </w:rPr>
+        <w:t xml:space="preserve"> space,</w:t>
+      </w:r>
+      <w:r>
+        <w:rPr>
+          <w:rFonts w:eastAsia="Times New Roman"/>
+        </w:rPr>
+        <w:t xml:space="preserve"> followed by vertex number u, followed by single space, followed by vertex number v and enter. This command will call the connectedQ function and return T if u and v are connected and F otherwise.</w:t>
+      </w:r>
+    </w:p>
+    <w:p>
+      <w:pPr>
+        <w:ind w:left="567" w:right="567"/>
+        <w:rPr>
+          <w:rFonts w:eastAsia="Times New Roman"/>
+        </w:rPr>
+      </w:pPr>
     </w:p>
     <w:p>
       <w:pPr>
@@ -1141,13 +1600,261 @@
         <w:rPr>
           <w:rFonts w:eastAsia="Times New Roman"/>
         </w:rPr>
-        <w:t>The ConnectedQ(v,w) operation asserts True or False if two nodes v and w are connected through some path or not, respectively. We Access(node) both v and w, make v a root and then see if we can reach v from w by jumping through w's</w:t>
-      </w:r>
-      <w:r>
-        <w:rPr>
-          <w:rFonts w:eastAsia="Times New Roman"/>
-        </w:rPr>
-        <w:t xml:space="preserve"> parents.</w:t>
+        <w:t>T</w:t>
+      </w:r>
+      <w:r>
+        <w:rPr>
+          <w:rFonts w:eastAsia="Times New Roman"/>
+        </w:rPr>
+        <w:t>he c</w:t>
+      </w:r>
+      <w:r>
+        <w:rPr>
+          <w:rFonts w:eastAsia="Times New Roman"/>
+        </w:rPr>
+        <w:t>onnectedQ</w:t>
+      </w:r>
+      <w:r>
+        <w:rPr>
+          <w:rFonts w:eastAsia="Times New Roman"/>
+        </w:rPr>
+        <w:t xml:space="preserve"> function receives the array containing all the nodes and two </w:t>
+      </w:r>
+      <w:proofErr w:type="spellStart"/>
+      <w:r>
+        <w:rPr>
+          <w:rFonts w:eastAsia="Times New Roman"/>
+        </w:rPr>
+        <w:t>Ints</w:t>
+      </w:r>
+      <w:proofErr w:type="spellEnd"/>
+      <w:r>
+        <w:rPr>
+          <w:rFonts w:eastAsia="Times New Roman"/>
+        </w:rPr>
+        <w:t xml:space="preserve"> u and v that correspond to the index of the nodes u and v we want to verify if they are connected. </w:t>
+      </w:r>
+      <w:r>
+        <w:rPr>
+          <w:rFonts w:eastAsia="Times New Roman"/>
+        </w:rPr>
+        <w:t>c</w:t>
+      </w:r>
+      <w:r>
+        <w:rPr>
+          <w:rFonts w:eastAsia="Times New Roman"/>
+        </w:rPr>
+        <w:t>onnected</w:t>
+      </w:r>
+      <w:r>
+        <w:rPr>
+          <w:rFonts w:eastAsia="Times New Roman"/>
+        </w:rPr>
+        <w:t>Q</w:t>
+      </w:r>
+      <w:r>
+        <w:rPr>
+          <w:rFonts w:eastAsia="Times New Roman"/>
+        </w:rPr>
+        <w:t xml:space="preserve"> function</w:t>
+      </w:r>
+      <w:r>
+        <w:rPr>
+          <w:rFonts w:eastAsia="Times New Roman"/>
+        </w:rPr>
+        <w:t xml:space="preserve"> asserts True or False if </w:t>
+      </w:r>
+      <w:r>
+        <w:rPr>
+          <w:rFonts w:eastAsia="Times New Roman"/>
+        </w:rPr>
+        <w:t>the two nodes v and v</w:t>
+      </w:r>
+      <w:r>
+        <w:rPr>
+          <w:rFonts w:eastAsia="Times New Roman"/>
+        </w:rPr>
+        <w:t xml:space="preserve"> are connected through some path or not, respectively.</w:t>
+      </w:r>
+      <w:r>
+        <w:rPr>
+          <w:rFonts w:eastAsia="Times New Roman"/>
+        </w:rPr>
+        <w:t xml:space="preserve"> In order to do this and since in the context of the project there is no fixed root we first define u as the root of the represented tree with reRoot function. Then we a</w:t>
+      </w:r>
+      <w:r>
+        <w:rPr>
+          <w:rFonts w:eastAsia="Times New Roman"/>
+        </w:rPr>
+        <w:t>ccess</w:t>
+      </w:r>
+      <w:r>
+        <w:rPr>
+          <w:rFonts w:eastAsia="Times New Roman"/>
+        </w:rPr>
+        <w:t xml:space="preserve"> v bringing v to the top of the auxiliary tree. At last</w:t>
+      </w:r>
+      <w:r>
+        <w:rPr>
+          <w:rFonts w:eastAsia="Times New Roman"/>
+        </w:rPr>
+        <w:t>,</w:t>
+      </w:r>
+      <w:r>
+        <w:rPr>
+          <w:rFonts w:eastAsia="Times New Roman"/>
+        </w:rPr>
+        <w:t xml:space="preserve"> since u is the root of the represented tree</w:t>
+      </w:r>
+      <w:r>
+        <w:rPr>
+          <w:rFonts w:eastAsia="Times New Roman"/>
+        </w:rPr>
+        <w:t>, u is the left most node,</w:t>
+      </w:r>
+      <w:r>
+        <w:rPr>
+          <w:rFonts w:eastAsia="Times New Roman"/>
+        </w:rPr>
+        <w:t xml:space="preserve"> and v is in the top of his auxiliary tree</w:t>
+      </w:r>
+      <w:r>
+        <w:rPr>
+          <w:rFonts w:eastAsia="Times New Roman"/>
+        </w:rPr>
+        <w:t>. If we star</w:t>
+      </w:r>
+      <w:r>
+        <w:rPr>
+          <w:rFonts w:eastAsia="Times New Roman"/>
+        </w:rPr>
+        <w:t>t</w:t>
+      </w:r>
+      <w:r>
+        <w:rPr>
+          <w:rFonts w:eastAsia="Times New Roman"/>
+        </w:rPr>
+        <w:t xml:space="preserve"> walking up in the auxili</w:t>
+      </w:r>
+      <w:r>
+        <w:rPr>
+          <w:rFonts w:eastAsia="Times New Roman"/>
+        </w:rPr>
+        <w:t xml:space="preserve">ary tree of u and we end up in </w:t>
+      </w:r>
+      <w:proofErr w:type="gramStart"/>
+      <w:r>
+        <w:rPr>
+          <w:rFonts w:eastAsia="Times New Roman"/>
+        </w:rPr>
+        <w:t>v</w:t>
+      </w:r>
+      <w:proofErr w:type="gramEnd"/>
+      <w:r>
+        <w:rPr>
+          <w:rFonts w:eastAsia="Times New Roman"/>
+        </w:rPr>
+        <w:t xml:space="preserve"> then the two nodes are connected.</w:t>
+      </w:r>
+    </w:p>
+    <w:p>
+      <w:pPr>
+        <w:ind w:left="567" w:right="567"/>
+        <w:jc w:val="both"/>
+        <w:rPr>
+          <w:rFonts w:eastAsia="Times New Roman"/>
+        </w:rPr>
+      </w:pPr>
+    </w:p>
+    <w:p>
+      <w:pPr>
+        <w:keepNext/>
+        <w:ind w:left="567" w:right="567"/>
+        <w:jc w:val="center"/>
+      </w:pPr>
+      <w:r>
+        <w:rPr>
+          <w:rFonts w:eastAsia="Times New Roman"/>
+          <w:noProof/>
+        </w:rPr>
+        <w:lastRenderedPageBreak/>
+        <w:drawing>
+          <wp:inline distT="0" distB="0" distL="0" distR="0" wp14:anchorId="1F55287F" wp14:editId="4CEF3C0C">
+            <wp:extent cx="2201968" cy="965093"/>
+            <wp:effectExtent l="0" t="0" r="0" b="0"/>
+            <wp:docPr id="5" name="Picture 5" descr="../../../../Desktop/Screen%20Shot%202017-05-19%20at%2013.59.49.p"/>
+            <wp:cNvGraphicFramePr>
+              <a:graphicFrameLocks xmlns:a="http://schemas.openxmlformats.org/drawingml/2006/main" noChangeAspect="1"/>
+            </wp:cNvGraphicFramePr>
+            <a:graphic xmlns:a="http://schemas.openxmlformats.org/drawingml/2006/main">
+              <a:graphicData uri="http://schemas.openxmlformats.org/drawingml/2006/picture">
+                <pic:pic xmlns:pic="http://schemas.openxmlformats.org/drawingml/2006/picture">
+                  <pic:nvPicPr>
+                    <pic:cNvPr id="0" name="Picture 3" descr="../../../../Desktop/Screen%20Shot%202017-05-19%20at%2013.59.49.p"/>
+                    <pic:cNvPicPr>
+                      <a:picLocks noChangeAspect="1" noChangeArrowheads="1"/>
+                    </pic:cNvPicPr>
+                  </pic:nvPicPr>
+                  <pic:blipFill>
+                    <a:blip r:embed="rId12">
+                      <a:extLst>
+                        <a:ext uri="{28A0092B-C50C-407E-A947-70E740481C1C}">
+                          <a14:useLocalDpi xmlns:a14="http://schemas.microsoft.com/office/drawing/2010/main" val="0"/>
+                        </a:ext>
+                      </a:extLst>
+                    </a:blip>
+                    <a:srcRect/>
+                    <a:stretch>
+                      <a:fillRect/>
+                    </a:stretch>
+                  </pic:blipFill>
+                  <pic:spPr bwMode="auto">
+                    <a:xfrm>
+                      <a:off x="0" y="0"/>
+                      <a:ext cx="2231447" cy="978013"/>
+                    </a:xfrm>
+                    <a:prstGeom prst="rect">
+                      <a:avLst/>
+                    </a:prstGeom>
+                    <a:noFill/>
+                    <a:ln>
+                      <a:noFill/>
+                    </a:ln>
+                  </pic:spPr>
+                </pic:pic>
+              </a:graphicData>
+            </a:graphic>
+          </wp:inline>
+        </w:drawing>
+      </w:r>
+    </w:p>
+    <w:p>
+      <w:pPr>
+        <w:pStyle w:val="Caption"/>
+        <w:jc w:val="center"/>
+      </w:pPr>
+      <w:r>
+        <w:t xml:space="preserve">Figure </w:t>
+      </w:r>
+      <w:fldSimple w:instr=" SEQ Figure \* ARABIC ">
+        <w:r>
+          <w:rPr>
+            <w:noProof/>
+          </w:rPr>
+          <w:t>4</w:t>
+        </w:r>
+      </w:fldSimple>
+      <w:r>
+        <w:t xml:space="preserve"> - connectedQ function. </w:t>
+      </w:r>
+    </w:p>
+    <w:p>
+      <w:pPr>
+        <w:pStyle w:val="Caption"/>
+        <w:jc w:val="center"/>
+      </w:pPr>
+      <w:r>
+        <w:t>Note: The checkPrefPath is an auxiliary function that walks up the path of u until it finds v.</w:t>
       </w:r>
     </w:p>
     <w:p/>
@@ -1170,12 +1877,19 @@
           <w:rFonts w:ascii="Times New Roman" w:eastAsia="Times New Roman" w:hAnsi="Times New Roman"/>
           <w:b/>
         </w:rPr>
-        <w:t>Link(v,w) Operation:</w:t>
-      </w:r>
-    </w:p>
-    <w:p>
-      <w:pPr>
-        <w:ind w:right="567"/>
+        <w:t>Command L</w:t>
+      </w:r>
+      <w:r>
+        <w:rPr>
+          <w:rFonts w:ascii="Times New Roman" w:eastAsia="Times New Roman" w:hAnsi="Times New Roman"/>
+          <w:b/>
+        </w:rPr>
+        <w:t>:</w:t>
+      </w:r>
+    </w:p>
+    <w:p>
+      <w:pPr>
+        <w:ind w:left="567" w:right="567"/>
         <w:jc w:val="both"/>
       </w:pPr>
     </w:p>
@@ -1185,10 +1899,206 @@
         <w:jc w:val="both"/>
       </w:pPr>
       <w:r>
-        <w:t xml:space="preserve">The Link(v,w) operation combines 2 trees into 1 by adding an edge between nodes v and w. For this operation to be performed we have to assure that there was no edge already linking v and w, and also that they are not </w:t>
-      </w:r>
-      <w:r>
-        <w:t>connected through some other path, because this would create a cycle. Inside this operation we perform an Access(node) on both v and w to make sure upcoming queries are optimized, then make w the left child of v and v the parent of w.</w:t>
+        <w:t xml:space="preserve">Command L is followed by a single space, </w:t>
+      </w:r>
+      <w:r>
+        <w:rPr>
+          <w:rFonts w:eastAsia="Times New Roman"/>
+        </w:rPr>
+        <w:t>followed by vertex number u, followed by single space, followed by vertex number v and enter.</w:t>
+      </w:r>
+      <w:r>
+        <w:rPr>
+          <w:rFonts w:eastAsia="Times New Roman"/>
+        </w:rPr>
+        <w:t xml:space="preserve"> This command will call link function linking </w:t>
+      </w:r>
+      <w:r>
+        <w:rPr>
+          <w:rFonts w:eastAsia="Times New Roman"/>
+        </w:rPr>
+        <w:t>u and v, if possible.</w:t>
+      </w:r>
+    </w:p>
+    <w:p>
+      <w:pPr>
+        <w:ind w:left="567" w:right="567"/>
+        <w:jc w:val="both"/>
+      </w:pPr>
+      <w:r>
+        <w:t>The l</w:t>
+      </w:r>
+      <w:r>
+        <w:t>ink</w:t>
+      </w:r>
+      <w:r>
+        <w:t xml:space="preserve"> function receives</w:t>
+      </w:r>
+      <w:r>
+        <w:rPr>
+          <w:rFonts w:eastAsia="Times New Roman"/>
+        </w:rPr>
+        <w:t xml:space="preserve"> </w:t>
+      </w:r>
+      <w:r>
+        <w:rPr>
+          <w:rFonts w:eastAsia="Times New Roman"/>
+        </w:rPr>
+        <w:t xml:space="preserve">the array containing all the nodes and two </w:t>
+      </w:r>
+      <w:proofErr w:type="spellStart"/>
+      <w:r>
+        <w:rPr>
+          <w:rFonts w:eastAsia="Times New Roman"/>
+        </w:rPr>
+        <w:t>Ints</w:t>
+      </w:r>
+      <w:proofErr w:type="spellEnd"/>
+      <w:r>
+        <w:rPr>
+          <w:rFonts w:eastAsia="Times New Roman"/>
+        </w:rPr>
+        <w:t xml:space="preserve"> r</w:t>
+      </w:r>
+      <w:r>
+        <w:rPr>
+          <w:rFonts w:eastAsia="Times New Roman"/>
+        </w:rPr>
+        <w:t xml:space="preserve"> and v that correspond to the index of the nodes u and v we want to </w:t>
+      </w:r>
+      <w:r>
+        <w:rPr>
+          <w:rFonts w:eastAsia="Times New Roman"/>
+        </w:rPr>
+        <w:t>link.</w:t>
+      </w:r>
+      <w:r>
+        <w:t xml:space="preserve"> </w:t>
+      </w:r>
+      <w:r>
+        <w:t>The l</w:t>
+      </w:r>
+      <w:r>
+        <w:t xml:space="preserve">ink function </w:t>
+      </w:r>
+      <w:r>
+        <w:t xml:space="preserve">combines 2 trees into 1 by adding an edge between nodes v and w. For this operation to be performed we have to assure that there was no edge already linking v and w, and also that they are not </w:t>
+      </w:r>
+      <w:r>
+        <w:t>connected through some other path, because this would create a cycle.</w:t>
+      </w:r>
+      <w:r>
+        <w:t xml:space="preserve"> In order to verify this conditions, the link function starts by calling the </w:t>
+      </w:r>
+      <w:proofErr w:type="spellStart"/>
+      <w:r>
+        <w:t>connectedQ</w:t>
+      </w:r>
+      <w:proofErr w:type="spellEnd"/>
+      <w:r>
+        <w:t xml:space="preserve"> function and if </w:t>
+      </w:r>
+      <w:proofErr w:type="spellStart"/>
+      <w:r>
+        <w:t>connectedQ</w:t>
+      </w:r>
+      <w:proofErr w:type="spellEnd"/>
+      <w:r>
+        <w:t xml:space="preserve"> returns true, link does nothing. Otherwise we perform a reRoot to r and then access v. These two operations will guarantee that r is the left most node of his tree and v is in the top of his tree, and we can simply link them by making r left child be v and making the hook </w:t>
+      </w:r>
+      <w:proofErr w:type="spellStart"/>
+      <w:r>
+        <w:t>ov</w:t>
+      </w:r>
+      <w:proofErr w:type="spellEnd"/>
+      <w:r>
+        <w:t xml:space="preserve"> v point to r.</w:t>
+      </w:r>
+    </w:p>
+    <w:p>
+      <w:pPr>
+        <w:ind w:left="567" w:right="567"/>
+        <w:jc w:val="both"/>
+      </w:pPr>
+    </w:p>
+    <w:p>
+      <w:pPr>
+        <w:keepNext/>
+        <w:ind w:left="567" w:right="567"/>
+        <w:jc w:val="center"/>
+      </w:pPr>
+      <w:r>
+        <w:rPr>
+          <w:noProof/>
+        </w:rPr>
+        <w:drawing>
+          <wp:inline distT="0" distB="0" distL="0" distR="0" wp14:anchorId="77A8A8A1" wp14:editId="683FA71A">
+            <wp:extent cx="2430568" cy="1691591"/>
+            <wp:effectExtent l="0" t="0" r="0" b="0"/>
+            <wp:docPr id="6" name="Picture 6" descr="../../../../Desktop/Screen%20Shot%202017-05-19%20at%2014.13.51.p"/>
+            <wp:cNvGraphicFramePr>
+              <a:graphicFrameLocks xmlns:a="http://schemas.openxmlformats.org/drawingml/2006/main" noChangeAspect="1"/>
+            </wp:cNvGraphicFramePr>
+            <a:graphic xmlns:a="http://schemas.openxmlformats.org/drawingml/2006/main">
+              <a:graphicData uri="http://schemas.openxmlformats.org/drawingml/2006/picture">
+                <pic:pic xmlns:pic="http://schemas.openxmlformats.org/drawingml/2006/picture">
+                  <pic:nvPicPr>
+                    <pic:cNvPr id="0" name="Picture 4" descr="../../../../Desktop/Screen%20Shot%202017-05-19%20at%2014.13.51.p"/>
+                    <pic:cNvPicPr>
+                      <a:picLocks noChangeAspect="1" noChangeArrowheads="1"/>
+                    </pic:cNvPicPr>
+                  </pic:nvPicPr>
+                  <pic:blipFill>
+                    <a:blip r:embed="rId13">
+                      <a:extLst>
+                        <a:ext uri="{28A0092B-C50C-407E-A947-70E740481C1C}">
+                          <a14:useLocalDpi xmlns:a14="http://schemas.microsoft.com/office/drawing/2010/main" val="0"/>
+                        </a:ext>
+                      </a:extLst>
+                    </a:blip>
+                    <a:srcRect/>
+                    <a:stretch>
+                      <a:fillRect/>
+                    </a:stretch>
+                  </pic:blipFill>
+                  <pic:spPr bwMode="auto">
+                    <a:xfrm>
+                      <a:off x="0" y="0"/>
+                      <a:ext cx="2442863" cy="1700148"/>
+                    </a:xfrm>
+                    <a:prstGeom prst="rect">
+                      <a:avLst/>
+                    </a:prstGeom>
+                    <a:noFill/>
+                    <a:ln>
+                      <a:noFill/>
+                    </a:ln>
+                  </pic:spPr>
+                </pic:pic>
+              </a:graphicData>
+            </a:graphic>
+          </wp:inline>
+        </w:drawing>
+      </w:r>
+    </w:p>
+    <w:p>
+      <w:pPr>
+        <w:pStyle w:val="Caption"/>
+        <w:jc w:val="center"/>
+      </w:pPr>
+      <w:r>
+        <w:t xml:space="preserve">Figure </w:t>
+      </w:r>
+      <w:fldSimple w:instr=" SEQ Figure \* ARABIC ">
+        <w:r>
+          <w:rPr>
+            <w:noProof/>
+          </w:rPr>
+          <w:t>5</w:t>
+        </w:r>
+      </w:fldSimple>
+      <w:r>
+        <w:t xml:space="preserve"> - Link operation in C.</w:t>
       </w:r>
     </w:p>
     <w:p>
@@ -1216,51 +2126,253 @@
           <w:rFonts w:ascii="Times New Roman" w:eastAsia="Times New Roman" w:hAnsi="Times New Roman"/>
           <w:b/>
         </w:rPr>
-        <w:t>Cut Operation:</w:t>
+        <w:t>Command C</w:t>
+      </w:r>
+      <w:r>
+        <w:rPr>
+          <w:rFonts w:ascii="Times New Roman" w:eastAsia="Times New Roman" w:hAnsi="Times New Roman"/>
+          <w:b/>
+        </w:rPr>
+        <w:t>:</w:t>
+      </w:r>
+    </w:p>
+    <w:p>
+      <w:pPr>
+        <w:pStyle w:val="ListParagraph"/>
+        <w:ind w:left="567" w:right="567"/>
+        <w:rPr>
+          <w:rFonts w:ascii="Times New Roman" w:eastAsia="Times New Roman" w:hAnsi="Times New Roman"/>
+          <w:b/>
+        </w:rPr>
+      </w:pPr>
+    </w:p>
+    <w:p>
+      <w:pPr>
+        <w:ind w:left="567" w:right="567"/>
+        <w:jc w:val="both"/>
+        <w:rPr>
+          <w:rFonts w:eastAsia="Times New Roman"/>
+        </w:rPr>
+      </w:pPr>
+      <w:r>
+        <w:t>Command C</w:t>
+      </w:r>
+      <w:r>
+        <w:t xml:space="preserve"> is followed by a single space, </w:t>
+      </w:r>
+      <w:r>
+        <w:rPr>
+          <w:rFonts w:eastAsia="Times New Roman"/>
+        </w:rPr>
+        <w:t xml:space="preserve">followed by vertex number u, followed by single space, followed by vertex number v and enter. This command will call </w:t>
+      </w:r>
+      <w:r>
+        <w:rPr>
+          <w:rFonts w:eastAsia="Times New Roman"/>
+        </w:rPr>
+        <w:t>cut</w:t>
+      </w:r>
+      <w:r>
+        <w:rPr>
+          <w:rFonts w:eastAsia="Times New Roman"/>
+        </w:rPr>
+        <w:t xml:space="preserve"> function </w:t>
+      </w:r>
+      <w:r>
+        <w:rPr>
+          <w:rFonts w:eastAsia="Times New Roman"/>
+        </w:rPr>
+        <w:t>between u and v.</w:t>
+      </w:r>
+    </w:p>
+    <w:p>
+      <w:pPr>
+        <w:ind w:left="567" w:right="567"/>
+        <w:jc w:val="both"/>
+        <w:rPr>
+          <w:rFonts w:eastAsia="Times New Roman"/>
+        </w:rPr>
+      </w:pPr>
+      <w:r>
+        <w:t>The cut</w:t>
+      </w:r>
+      <w:r>
+        <w:t xml:space="preserve"> function receives</w:t>
+      </w:r>
+      <w:r>
+        <w:rPr>
+          <w:rFonts w:eastAsia="Times New Roman"/>
+        </w:rPr>
+        <w:t xml:space="preserve"> </w:t>
+      </w:r>
+      <w:r>
+        <w:rPr>
+          <w:rFonts w:eastAsia="Times New Roman"/>
+        </w:rPr>
+        <w:t xml:space="preserve">the array containing all the nodes and two </w:t>
+      </w:r>
+      <w:proofErr w:type="spellStart"/>
+      <w:r>
+        <w:rPr>
+          <w:rFonts w:eastAsia="Times New Roman"/>
+        </w:rPr>
+        <w:t>Ints</w:t>
+      </w:r>
+      <w:proofErr w:type="spellEnd"/>
+      <w:r>
+        <w:rPr>
+          <w:rFonts w:eastAsia="Times New Roman"/>
+        </w:rPr>
+        <w:t xml:space="preserve"> r</w:t>
+      </w:r>
+      <w:r>
+        <w:rPr>
+          <w:rFonts w:eastAsia="Times New Roman"/>
+        </w:rPr>
+        <w:t xml:space="preserve"> and v that correspond to the index </w:t>
+      </w:r>
+      <w:r>
+        <w:rPr>
+          <w:rFonts w:eastAsia="Times New Roman"/>
+        </w:rPr>
+        <w:t>of the nodes u and v we want to cut. The cut function removes the edge between 2 nodes and has result the node r becomes the root of the resulting sub-tree.</w:t>
+      </w:r>
+    </w:p>
+    <w:p>
+      <w:pPr>
+        <w:ind w:left="567" w:right="567"/>
+        <w:jc w:val="both"/>
+        <w:rPr>
+          <w:rFonts w:eastAsia="Times New Roman"/>
+        </w:rPr>
+      </w:pPr>
+      <w:r>
+        <w:rPr>
+          <w:rFonts w:eastAsia="Times New Roman"/>
+        </w:rPr>
+        <w:t>In order to perform this operation, we start by making r the root of his represented tree and performing an access to v. If the left child of v ends up being r and r has no right child, then we can cut them by</w:t>
+      </w:r>
+      <w:r>
+        <w:rPr>
+          <w:rFonts w:eastAsia="Times New Roman"/>
+        </w:rPr>
+        <w:t xml:space="preserve"> </w:t>
+      </w:r>
+      <w:r>
+        <w:rPr>
+          <w:rFonts w:eastAsia="Times New Roman"/>
+        </w:rPr>
+        <w:t>making the hook of r point to NULL</w:t>
+      </w:r>
+      <w:r>
+        <w:rPr>
+          <w:rFonts w:eastAsia="Times New Roman"/>
+        </w:rPr>
+        <w:t xml:space="preserve"> and removing the left child of v.</w:t>
+      </w:r>
+    </w:p>
+    <w:p>
+      <w:pPr>
+        <w:ind w:left="567" w:right="567"/>
+        <w:jc w:val="both"/>
+        <w:rPr>
+          <w:rFonts w:eastAsia="Times New Roman"/>
+        </w:rPr>
+      </w:pPr>
+    </w:p>
+    <w:p>
+      <w:pPr>
+        <w:keepNext/>
+        <w:ind w:left="567" w:right="567"/>
+        <w:jc w:val="center"/>
+      </w:pPr>
+      <w:r>
+        <w:rPr>
+          <w:rFonts w:eastAsia="Times New Roman"/>
+          <w:noProof/>
+        </w:rPr>
+        <w:lastRenderedPageBreak/>
+        <w:drawing>
+          <wp:inline distT="0" distB="0" distL="0" distR="0" wp14:anchorId="0A06549E" wp14:editId="5C424506">
+            <wp:extent cx="3002068" cy="1734204"/>
+            <wp:effectExtent l="0" t="0" r="0" b="0"/>
+            <wp:docPr id="7" name="Picture 7" descr="../../../../Desktop/Screen%20Shot%202017-05-19%20at%2014.24.18.p"/>
+            <wp:cNvGraphicFramePr>
+              <a:graphicFrameLocks xmlns:a="http://schemas.openxmlformats.org/drawingml/2006/main" noChangeAspect="1"/>
+            </wp:cNvGraphicFramePr>
+            <a:graphic xmlns:a="http://schemas.openxmlformats.org/drawingml/2006/main">
+              <a:graphicData uri="http://schemas.openxmlformats.org/drawingml/2006/picture">
+                <pic:pic xmlns:pic="http://schemas.openxmlformats.org/drawingml/2006/picture">
+                  <pic:nvPicPr>
+                    <pic:cNvPr id="0" name="Picture 5" descr="../../../../Desktop/Screen%20Shot%202017-05-19%20at%2014.24.18.p"/>
+                    <pic:cNvPicPr>
+                      <a:picLocks noChangeAspect="1" noChangeArrowheads="1"/>
+                    </pic:cNvPicPr>
+                  </pic:nvPicPr>
+                  <pic:blipFill>
+                    <a:blip r:embed="rId14">
+                      <a:extLst>
+                        <a:ext uri="{28A0092B-C50C-407E-A947-70E740481C1C}">
+                          <a14:useLocalDpi xmlns:a14="http://schemas.microsoft.com/office/drawing/2010/main" val="0"/>
+                        </a:ext>
+                      </a:extLst>
+                    </a:blip>
+                    <a:srcRect/>
+                    <a:stretch>
+                      <a:fillRect/>
+                    </a:stretch>
+                  </pic:blipFill>
+                  <pic:spPr bwMode="auto">
+                    <a:xfrm>
+                      <a:off x="0" y="0"/>
+                      <a:ext cx="3021051" cy="1745170"/>
+                    </a:xfrm>
+                    <a:prstGeom prst="rect">
+                      <a:avLst/>
+                    </a:prstGeom>
+                    <a:noFill/>
+                    <a:ln>
+                      <a:noFill/>
+                    </a:ln>
+                  </pic:spPr>
+                </pic:pic>
+              </a:graphicData>
+            </a:graphic>
+          </wp:inline>
+        </w:drawing>
+      </w:r>
+    </w:p>
+    <w:p>
+      <w:pPr>
+        <w:pStyle w:val="Caption"/>
+        <w:jc w:val="center"/>
+        <w:rPr>
+          <w:rFonts w:eastAsia="Times New Roman"/>
+        </w:rPr>
+      </w:pPr>
+      <w:r>
+        <w:t xml:space="preserve">Figure </w:t>
+      </w:r>
+      <w:fldSimple w:instr=" SEQ Figure \* ARABIC ">
+        <w:r>
+          <w:rPr>
+            <w:noProof/>
+          </w:rPr>
+          <w:t>6</w:t>
+        </w:r>
+      </w:fldSimple>
+      <w:r>
+        <w:t xml:space="preserve"> - cut function implemented in C.</w:t>
       </w:r>
     </w:p>
     <w:p>
       <w:pPr>
         <w:pStyle w:val="ListParagraph"/>
         <w:ind w:left="0" w:right="567"/>
-      </w:pPr>
-    </w:p>
-    <w:p>
-      <w:pPr>
-        <w:pStyle w:val="ListParagraph"/>
-        <w:ind w:left="0" w:right="567"/>
-        <w:rPr>
-          <w:rFonts w:ascii="Times New Roman" w:eastAsia="Times New Roman" w:hAnsi="Times New Roman"/>
-        </w:rPr>
-      </w:pPr>
-      <w:r>
-        <w:rPr>
-          <w:rFonts w:ascii="Times New Roman" w:eastAsia="Times New Roman" w:hAnsi="Times New Roman"/>
-        </w:rPr>
-        <w:lastRenderedPageBreak/>
-        <w:tab/>
-        <w:t>The</w:t>
-      </w:r>
-      <w:r>
-        <w:rPr>
-          <w:rFonts w:ascii="Times New Roman" w:eastAsia="Times New Roman" w:hAnsi="Times New Roman"/>
-        </w:rPr>
-        <w:t xml:space="preserve"> Cut(v,w) operation divides 1 tree into 2 by deleting an edge. For this operation to be </w:t>
-      </w:r>
-      <w:r>
-        <w:rPr>
-          <w:rFonts w:ascii="Times New Roman" w:eastAsia="Times New Roman" w:hAnsi="Times New Roman"/>
-        </w:rPr>
-        <w:tab/>
-        <w:t xml:space="preserve">sucessful we must first guarantee that there is a link between v and w, otherwise the operation </w:t>
-      </w:r>
-      <w:r>
-        <w:rPr>
-          <w:rFonts w:ascii="Times New Roman" w:eastAsia="Times New Roman" w:hAnsi="Times New Roman"/>
-        </w:rPr>
-        <w:tab/>
-        <w:t>does nothing.</w:t>
-      </w:r>
+        <w:rPr>
+          <w:rFonts w:ascii="Times New Roman" w:eastAsia="Times New Roman" w:hAnsi="Times New Roman"/>
+        </w:rPr>
+      </w:pPr>
     </w:p>
     <w:p>
       <w:pPr>
@@ -1280,7 +2392,7 @@
         <w:rPr>
           <w:rFonts w:ascii="Times New Roman" w:eastAsia="Times New Roman" w:hAnsi="Times New Roman"/>
           <w:b/>
-          <w:color w:val="FF0000"/>
+          <w:color w:val="000000" w:themeColor="text1"/>
           <w:sz w:val="28"/>
           <w:szCs w:val="28"/>
         </w:rPr>
@@ -1289,7 +2401,7 @@
         <w:rPr>
           <w:rFonts w:ascii="Times New Roman" w:eastAsia="Times New Roman" w:hAnsi="Times New Roman"/>
           <w:b/>
-          <w:color w:val="FF0000"/>
+          <w:color w:val="000000" w:themeColor="text1"/>
         </w:rPr>
         <w:t>EXPERIMENTAL ANALYSIS</w:t>
       </w:r>
@@ -1297,7 +2409,7 @@
         <w:rPr>
           <w:rFonts w:ascii="Times New Roman" w:eastAsia="Times New Roman" w:hAnsi="Times New Roman"/>
           <w:b/>
-          <w:color w:val="FF0000"/>
+          <w:color w:val="000000" w:themeColor="text1"/>
           <w:sz w:val="28"/>
           <w:szCs w:val="28"/>
         </w:rPr>
@@ -1377,7 +2489,23 @@
           <w:rFonts w:ascii="Times New Roman" w:hAnsi="Times New Roman"/>
           <w:color w:val="FF0000"/>
         </w:rPr>
-        <w:t xml:space="preserve">Blab la bla  </w:t>
+        <w:t xml:space="preserve">Blab la </w:t>
+      </w:r>
+      <w:proofErr w:type="spellStart"/>
+      <w:r>
+        <w:rPr>
+          <w:rFonts w:ascii="Times New Roman" w:hAnsi="Times New Roman"/>
+          <w:color w:val="FF0000"/>
+        </w:rPr>
+        <w:t>bla</w:t>
+      </w:r>
+      <w:proofErr w:type="spellEnd"/>
+      <w:r>
+        <w:rPr>
+          <w:rFonts w:ascii="Times New Roman" w:hAnsi="Times New Roman"/>
+          <w:color w:val="FF0000"/>
+        </w:rPr>
+        <w:t xml:space="preserve">  </w:t>
       </w:r>
     </w:p>
     <w:p>
@@ -1445,7 +2573,31 @@
           <w:sz w:val="24"/>
           <w:szCs w:val="24"/>
         </w:rPr>
-        <w:t>Algorithms on Strings, Trees, and Sequences: Dan Gusfield 1997 Cambridge University Press</w:t>
+        <w:t xml:space="preserve">Algorithms on Strings, Trees, and Sequences: Dan </w:t>
+      </w:r>
+      <w:proofErr w:type="spellStart"/>
+      <w:r>
+        <w:rPr>
+          <w:rFonts w:ascii="Times New Roman" w:hAnsi="Times New Roman"/>
+          <w:b w:val="0"/>
+          <w:bCs w:val="0"/>
+          <w:color w:val="000000"/>
+          <w:sz w:val="24"/>
+          <w:szCs w:val="24"/>
+        </w:rPr>
+        <w:t>Gusfield</w:t>
+      </w:r>
+      <w:proofErr w:type="spellEnd"/>
+      <w:r>
+        <w:rPr>
+          <w:rFonts w:ascii="Times New Roman" w:hAnsi="Times New Roman"/>
+          <w:b w:val="0"/>
+          <w:bCs w:val="0"/>
+          <w:color w:val="000000"/>
+          <w:sz w:val="24"/>
+          <w:szCs w:val="24"/>
+        </w:rPr>
+        <w:t xml:space="preserve"> 1997 Cambridge University Press</w:t>
       </w:r>
     </w:p>
     <w:p/>
@@ -1464,7 +2616,65 @@
         <w:rPr>
           <w:rFonts w:ascii="Times New Roman" w:hAnsi="Times New Roman"/>
         </w:rPr>
-        <w:t>Introduction to Algorithms: Thomas H. Cormen, Charles E. Leiserson, Rolnald L.Rivest and Clifford Stain 2009 MIT Press</w:t>
+        <w:t xml:space="preserve">Introduction to Algorithms: Thomas H. </w:t>
+      </w:r>
+      <w:proofErr w:type="spellStart"/>
+      <w:r>
+        <w:rPr>
+          <w:rFonts w:ascii="Times New Roman" w:hAnsi="Times New Roman"/>
+        </w:rPr>
+        <w:t>Cormen</w:t>
+      </w:r>
+      <w:proofErr w:type="spellEnd"/>
+      <w:r>
+        <w:rPr>
+          <w:rFonts w:ascii="Times New Roman" w:hAnsi="Times New Roman"/>
+        </w:rPr>
+        <w:t xml:space="preserve">, Charles E. </w:t>
+      </w:r>
+      <w:proofErr w:type="spellStart"/>
+      <w:r>
+        <w:rPr>
+          <w:rFonts w:ascii="Times New Roman" w:hAnsi="Times New Roman"/>
+        </w:rPr>
+        <w:t>Leiserson</w:t>
+      </w:r>
+      <w:proofErr w:type="spellEnd"/>
+      <w:r>
+        <w:rPr>
+          <w:rFonts w:ascii="Times New Roman" w:hAnsi="Times New Roman"/>
+        </w:rPr>
+        <w:t xml:space="preserve">, </w:t>
+      </w:r>
+      <w:proofErr w:type="spellStart"/>
+      <w:r>
+        <w:rPr>
+          <w:rFonts w:ascii="Times New Roman" w:hAnsi="Times New Roman"/>
+        </w:rPr>
+        <w:t>Rolnald</w:t>
+      </w:r>
+      <w:proofErr w:type="spellEnd"/>
+      <w:r>
+        <w:rPr>
+          <w:rFonts w:ascii="Times New Roman" w:hAnsi="Times New Roman"/>
+        </w:rPr>
+        <w:t xml:space="preserve"> </w:t>
+      </w:r>
+      <w:proofErr w:type="spellStart"/>
+      <w:proofErr w:type="gramStart"/>
+      <w:r>
+        <w:rPr>
+          <w:rFonts w:ascii="Times New Roman" w:hAnsi="Times New Roman"/>
+        </w:rPr>
+        <w:t>L.Rivest</w:t>
+      </w:r>
+      <w:proofErr w:type="spellEnd"/>
+      <w:proofErr w:type="gramEnd"/>
+      <w:r>
+        <w:rPr>
+          <w:rFonts w:ascii="Times New Roman" w:hAnsi="Times New Roman"/>
+        </w:rPr>
+        <w:t xml:space="preserve"> and Clifford Stain 2009 MIT Press</w:t>
       </w:r>
     </w:p>
     <w:p>
@@ -1474,8 +2684,8 @@
       </w:pPr>
     </w:p>
     <w:sectPr>
-      <w:headerReference w:type="default" r:id="rId10"/>
-      <w:footerReference w:type="default" r:id="rId11"/>
+      <w:headerReference w:type="default" r:id="rId15"/>
+      <w:footerReference w:type="default" r:id="rId16"/>
       <w:pgSz w:w="11906" w:h="16838"/>
       <w:pgMar w:top="720" w:right="720" w:bottom="720" w:left="720" w:header="170" w:footer="227" w:gutter="0"/>
       <w:cols w:space="720"/>
@@ -1541,7 +2751,7 @@
                   <w:rPr>
                     <w:noProof/>
                   </w:rPr>
-                  <w:t>1</w:t>
+                  <w:t>5</w:t>
                 </w:r>
                 <w:r>
                   <w:fldChar w:fldCharType="end"/>
@@ -1635,7 +2845,27 @@
         <w:sz w:val="20"/>
         <w:szCs w:val="20"/>
       </w:rPr>
-      <w:t>Miguel Carvalho nº 78052</w:t>
+      <w:t xml:space="preserve">Miguel </w:t>
+    </w:r>
+    <w:proofErr w:type="spellStart"/>
+    <w:r>
+      <w:rPr>
+        <w:rFonts w:ascii="Times New Roman" w:hAnsi="Times New Roman"/>
+        <w:b/>
+        <w:sz w:val="20"/>
+        <w:szCs w:val="20"/>
+      </w:rPr>
+      <w:t>Carvalho</w:t>
+    </w:r>
+    <w:proofErr w:type="spellEnd"/>
+    <w:r>
+      <w:rPr>
+        <w:rFonts w:ascii="Times New Roman" w:hAnsi="Times New Roman"/>
+        <w:b/>
+        <w:sz w:val="20"/>
+        <w:szCs w:val="20"/>
+      </w:rPr>
+      <w:t xml:space="preserve"> nº 78052</w:t>
     </w:r>
   </w:p>
   <w:p>
@@ -1998,6 +3228,92 @@
     </w:lvl>
   </w:abstractNum>
   <w:abstractNum w:abstractNumId="3">
+    <w:nsid w:val="28904D70"/>
+    <w:multiLevelType w:val="hybridMultilevel"/>
+    <w:tmpl w:val="2C2A9502"/>
+    <w:lvl w:ilvl="0" w:tplc="0409000F">
+      <w:start w:val="1"/>
+      <w:numFmt w:val="decimal"/>
+      <w:lvlText w:val="%1."/>
+      <w:lvlJc w:val="left"/>
+      <w:pPr>
+        <w:ind w:left="3667" w:hanging="360"/>
+      </w:pPr>
+    </w:lvl>
+    <w:lvl w:ilvl="1" w:tplc="04090019" w:tentative="1">
+      <w:start w:val="1"/>
+      <w:numFmt w:val="lowerLetter"/>
+      <w:lvlText w:val="%2."/>
+      <w:lvlJc w:val="left"/>
+      <w:pPr>
+        <w:ind w:left="4387" w:hanging="360"/>
+      </w:pPr>
+    </w:lvl>
+    <w:lvl w:ilvl="2" w:tplc="0409001B" w:tentative="1">
+      <w:start w:val="1"/>
+      <w:numFmt w:val="lowerRoman"/>
+      <w:lvlText w:val="%3."/>
+      <w:lvlJc w:val="right"/>
+      <w:pPr>
+        <w:ind w:left="5107" w:hanging="180"/>
+      </w:pPr>
+    </w:lvl>
+    <w:lvl w:ilvl="3" w:tplc="0409000F" w:tentative="1">
+      <w:start w:val="1"/>
+      <w:numFmt w:val="decimal"/>
+      <w:lvlText w:val="%4."/>
+      <w:lvlJc w:val="left"/>
+      <w:pPr>
+        <w:ind w:left="5827" w:hanging="360"/>
+      </w:pPr>
+    </w:lvl>
+    <w:lvl w:ilvl="4" w:tplc="04090019" w:tentative="1">
+      <w:start w:val="1"/>
+      <w:numFmt w:val="lowerLetter"/>
+      <w:lvlText w:val="%5."/>
+      <w:lvlJc w:val="left"/>
+      <w:pPr>
+        <w:ind w:left="6547" w:hanging="360"/>
+      </w:pPr>
+    </w:lvl>
+    <w:lvl w:ilvl="5" w:tplc="0409001B" w:tentative="1">
+      <w:start w:val="1"/>
+      <w:numFmt w:val="lowerRoman"/>
+      <w:lvlText w:val="%6."/>
+      <w:lvlJc w:val="right"/>
+      <w:pPr>
+        <w:ind w:left="7267" w:hanging="180"/>
+      </w:pPr>
+    </w:lvl>
+    <w:lvl w:ilvl="6" w:tplc="0409000F" w:tentative="1">
+      <w:start w:val="1"/>
+      <w:numFmt w:val="decimal"/>
+      <w:lvlText w:val="%7."/>
+      <w:lvlJc w:val="left"/>
+      <w:pPr>
+        <w:ind w:left="7987" w:hanging="360"/>
+      </w:pPr>
+    </w:lvl>
+    <w:lvl w:ilvl="7" w:tplc="04090019" w:tentative="1">
+      <w:start w:val="1"/>
+      <w:numFmt w:val="lowerLetter"/>
+      <w:lvlText w:val="%8."/>
+      <w:lvlJc w:val="left"/>
+      <w:pPr>
+        <w:ind w:left="8707" w:hanging="360"/>
+      </w:pPr>
+    </w:lvl>
+    <w:lvl w:ilvl="8" w:tplc="0409001B" w:tentative="1">
+      <w:start w:val="1"/>
+      <w:numFmt w:val="lowerRoman"/>
+      <w:lvlText w:val="%9."/>
+      <w:lvlJc w:val="right"/>
+      <w:pPr>
+        <w:ind w:left="9427" w:hanging="180"/>
+      </w:pPr>
+    </w:lvl>
+  </w:abstractNum>
+  <w:abstractNum w:abstractNumId="4">
     <w:nsid w:val="44C15644"/>
     <w:multiLevelType w:val="hybridMultilevel"/>
     <w:tmpl w:val="2662CE36"/>
@@ -2086,7 +3402,7 @@
       </w:pPr>
     </w:lvl>
   </w:abstractNum>
-  <w:abstractNum w:abstractNumId="4">
+  <w:abstractNum w:abstractNumId="5">
     <w:nsid w:val="65A36CFE"/>
     <w:multiLevelType w:val="multilevel"/>
     <w:tmpl w:val="474CC60A"/>
@@ -2181,7 +3497,7 @@
     </w:lvl>
   </w:abstractNum>
   <w:num w:numId="1">
-    <w:abstractNumId w:val="4"/>
+    <w:abstractNumId w:val="5"/>
   </w:num>
   <w:num w:numId="2">
     <w:abstractNumId w:val="1"/>
@@ -2190,10 +3506,13 @@
     <w:abstractNumId w:val="0"/>
   </w:num>
   <w:num w:numId="4">
-    <w:abstractNumId w:val="3"/>
+    <w:abstractNumId w:val="4"/>
   </w:num>
   <w:num w:numId="5">
     <w:abstractNumId w:val="2"/>
+  </w:num>
+  <w:num w:numId="6">
+    <w:abstractNumId w:val="3"/>
   </w:num>
 </w:numbering>
 </file>
@@ -3498,7 +4817,7 @@
 </file>
 
 <file path=customXml/itemProps1.xml><?xml version="1.0" encoding="utf-8"?>
-<ds:datastoreItem xmlns:ds="http://schemas.openxmlformats.org/officeDocument/2006/customXml" ds:itemID="{1FE6276E-5D3F-D54E-AC5F-92242B7344F7}">
+<ds:datastoreItem xmlns:ds="http://schemas.openxmlformats.org/officeDocument/2006/customXml" ds:itemID="{CEDF4E25-74BB-B74E-8D92-7AEAD7B670B0}">
   <ds:schemaRefs>
     <ds:schemaRef ds:uri="http://schemas.openxmlformats.org/officeDocument/2006/bibliography"/>
   </ds:schemaRefs>
